--- a/Section11/CheatSheet/Section-11-Cheat-Sheet.docx
+++ b/Section11/CheatSheet/Section-11-Cheat-Sheet.docx
@@ -2,6 +2,1743 @@
 <file path=word/document.xml><?xml version="1.0" encoding="utf-8"?>
 <w:document xmlns:wpc="http://schemas.microsoft.com/office/word/2010/wordprocessingCanvas" xmlns:cx="http://schemas.microsoft.com/office/drawing/2014/chartex" xmlns:cx1="http://schemas.microsoft.com/office/drawing/2015/9/8/chartex" xmlns:cx2="http://schemas.microsoft.com/office/drawing/2015/10/21/chartex" xmlns:cx3="http://schemas.microsoft.com/office/drawing/2016/5/9/chartex" xmlns:cx4="http://schemas.microsoft.com/office/drawing/2016/5/10/chartex" xmlns:cx5="http://schemas.microsoft.com/office/drawing/2016/5/11/chartex" xmlns:cx6="http://schemas.microsoft.com/office/drawing/2016/5/12/chartex" xmlns:cx7="http://schemas.microsoft.com/office/drawing/2016/5/13/chartex" xmlns:cx8="http://schemas.microsoft.com/office/drawing/2016/5/14/chartex" xmlns:mc="http://schemas.openxmlformats.org/markup-compatibility/2006" xmlns:aink="http://schemas.microsoft.com/office/drawing/2016/ink" xmlns:am3d="http://schemas.microsoft.com/office/drawing/2017/model3d" xmlns:o="urn:schemas-microsoft-com:office:office" xmlns:oel="http://schemas.microsoft.com/office/2019/extlst" xmlns:r="http://schemas.openxmlformats.org/officeDocument/2006/relationships" xmlns:m="http://schemas.openxmlformats.org/officeDocument/2006/math" xmlns:v="urn:schemas-microsoft-com:vml" xmlns:wp14="http://schemas.microsoft.com/office/word/2010/wordprocessingDrawing" xmlns:wp="http://schemas.openxmlformats.org/drawingml/2006/wordprocessingDrawing" xmlns:w10="urn:schemas-microsoft-com:office:word" xmlns:w="http://schemas.openxmlformats.org/wordprocessingml/2006/main" xmlns:w14="http://schemas.microsoft.com/office/word/2010/wordml" xmlns:w15="http://schemas.microsoft.com/office/word/2012/wordml" xmlns:w16cex="http://schemas.microsoft.com/office/word/2018/wordml/cex" xmlns:w16cid="http://schemas.microsoft.com/office/word/2016/wordml/cid" xmlns:w16="http://schemas.microsoft.com/office/word/2018/wordml" xmlns:w16sdtdh="http://schemas.microsoft.com/office/word/2020/wordml/sdtdatahash" xmlns:w16se="http://schemas.microsoft.com/office/word/2015/wordml/symex" xmlns:wpg="http://schemas.microsoft.com/office/word/2010/wordprocessingGroup" xmlns:wpi="http://schemas.microsoft.com/office/word/2010/wordprocessingInk" xmlns:wne="http://schemas.microsoft.com/office/word/2006/wordml" xmlns:wps="http://schemas.microsoft.com/office/word/2010/wordprocessingShape" mc:Ignorable="w14 w15 w16se w16cid w16 w16cex w16sdtdh wp14">
   <w:body>
+    <w:p>
+      <w:pPr>
+        <w:shd w:val="clear" w:color="auto" w:fill="FFFFFF"/>
+        <w:spacing w:after="0" w:line="240" w:lineRule="auto"/>
+        <w:rPr>
+          <w:rFonts w:ascii="var(--font-stack-heading)" w:eastAsia="Times New Roman" w:hAnsi="var(--font-stack-heading)" w:cs="Times New Roman"/>
+          <w:b/>
+          <w:bCs/>
+          <w:color w:val="2D2F31"/>
+          <w:kern w:val="0"/>
+          <w:sz w:val="24"/>
+          <w:szCs w:val="24"/>
+          <w14:ligatures w14:val="none"/>
+        </w:rPr>
+      </w:pPr>
+      <w:r>
+        <w:rPr>
+          <w:rFonts w:ascii="var(--font-stack-heading)" w:eastAsia="Times New Roman" w:hAnsi="var(--font-stack-heading)" w:cs="Times New Roman"/>
+          <w:b/>
+          <w:bCs/>
+          <w:color w:val="2D2F31"/>
+          <w:kern w:val="0"/>
+          <w:sz w:val="24"/>
+          <w:szCs w:val="24"/>
+          <w14:ligatures w14:val="none"/>
+        </w:rPr>
+        <w:t>Section Cheat Sheet (PPT)</w:t>
+      </w:r>
+    </w:p>
+    <w:p>
+      <w:pPr>
+        <w:shd w:val="clear" w:color="auto" w:fill="FFFFFF"/>
+        <w:spacing w:before="100" w:beforeAutospacing="1" w:after="100" w:afterAutospacing="1" w:line="240" w:lineRule="auto"/>
+        <w:outlineLvl w:val="3"/>
+        <w:rPr>
+          <w:rFonts w:ascii="Roboto" w:eastAsia="Times New Roman" w:hAnsi="Roboto" w:cs="Times New Roman"/>
+          <w:color w:val="2D2F31"/>
+          <w:kern w:val="0"/>
+          <w:sz w:val="24"/>
+          <w:szCs w:val="24"/>
+          <w14:ligatures w14:val="none"/>
+        </w:rPr>
+      </w:pPr>
+      <w:r>
+        <w:rPr>
+          <w:rFonts w:ascii="Roboto" w:eastAsia="Times New Roman" w:hAnsi="Roboto" w:cs="Times New Roman"/>
+          <w:color w:val="2D2F31"/>
+          <w:kern w:val="0"/>
+          <w:sz w:val="24"/>
+          <w:szCs w:val="24"/>
+          <w14:ligatures w14:val="none"/>
+        </w:rPr>
+        <w:t>View Components</w:t>
+      </w:r>
+    </w:p>
+    <w:p>
+      <w:pPr>
+        <w:shd w:val="clear" w:color="auto" w:fill="FFFFFF"/>
+        <w:spacing w:after="100" w:line="240" w:lineRule="auto"/>
+        <w:rPr>
+          <w:rFonts w:ascii="Roboto" w:eastAsia="Times New Roman" w:hAnsi="Roboto" w:cs="Times New Roman"/>
+          <w:color w:val="2D2F31"/>
+          <w:kern w:val="0"/>
+          <w:sz w:val="24"/>
+          <w:szCs w:val="24"/>
+          <w14:ligatures w14:val="none"/>
+        </w:rPr>
+      </w:pPr>
+      <w:r>
+        <w:rPr>
+          <w:rFonts w:ascii="Roboto" w:eastAsia="Times New Roman" w:hAnsi="Roboto" w:cs="Times New Roman"/>
+          <w:color w:val="2D2F31"/>
+          <w:kern w:val="0"/>
+          <w:sz w:val="24"/>
+          <w:szCs w:val="24"/>
+          <w14:ligatures w14:val="none"/>
+        </w:rPr>
+        <w:t>View Component is a combination of a class (derived from Microsoft.AspNetCore.ViewComponent) that supplied data, and a partial view to render that data.</w:t>
+      </w:r>
+    </w:p>
+    <w:p>
+      <w:pPr>
+        <w:shd w:val="clear" w:color="auto" w:fill="FFFFFF"/>
+        <w:spacing w:beforeAutospacing="1" w:after="0" w:afterAutospacing="1" w:line="240" w:lineRule="auto"/>
+        <w:rPr>
+          <w:rFonts w:ascii="Roboto" w:eastAsia="Times New Roman" w:hAnsi="Roboto" w:cs="Times New Roman"/>
+          <w:color w:val="2D2F31"/>
+          <w:kern w:val="0"/>
+          <w:sz w:val="24"/>
+          <w:szCs w:val="24"/>
+          <w14:ligatures w14:val="none"/>
+        </w:rPr>
+      </w:pPr>
+    </w:p>
+    <w:p>
+      <w:pPr>
+        <w:shd w:val="clear" w:color="auto" w:fill="FFFFFF"/>
+        <w:spacing w:after="0" w:line="240" w:lineRule="auto"/>
+        <w:rPr>
+          <w:rFonts w:ascii="Roboto" w:eastAsia="Times New Roman" w:hAnsi="Roboto" w:cs="Times New Roman"/>
+          <w:color w:val="2D2F31"/>
+          <w:kern w:val="0"/>
+          <w:sz w:val="24"/>
+          <w:szCs w:val="24"/>
+          <w14:ligatures w14:val="none"/>
+        </w:rPr>
+      </w:pPr>
+      <w:r>
+        <w:rPr>
+          <w:rFonts w:ascii="Roboto" w:eastAsia="Times New Roman" w:hAnsi="Roboto" w:cs="Times New Roman"/>
+          <w:noProof/>
+          <w:color w:val="2D2F31"/>
+          <w:kern w:val="0"/>
+          <w:sz w:val="24"/>
+          <w:szCs w:val="24"/>
+          <w14:ligatures w14:val="none"/>
+        </w:rPr>
+        <w:drawing>
+          <wp:inline distT="0" distB="0" distL="0" distR="0" wp14:anchorId="38437BE2" wp14:editId="0BF76717">
+            <wp:extent cx="5943600" cy="2099945"/>
+            <wp:effectExtent l="0" t="0" r="0" b="0"/>
+            <wp:docPr id="298267264" name="Picture 5"/>
+            <wp:cNvGraphicFramePr>
+              <a:graphicFrameLocks xmlns:a="http://schemas.openxmlformats.org/drawingml/2006/main" noChangeAspect="1"/>
+            </wp:cNvGraphicFramePr>
+            <a:graphic xmlns:a="http://schemas.openxmlformats.org/drawingml/2006/main">
+              <a:graphicData uri="http://schemas.openxmlformats.org/drawingml/2006/picture">
+                <pic:pic xmlns:pic="http://schemas.openxmlformats.org/drawingml/2006/picture">
+                  <pic:nvPicPr>
+                    <pic:cNvPr id="0" name="Picture 1"/>
+                    <pic:cNvPicPr>
+                      <a:picLocks noChangeAspect="1" noChangeArrowheads="1"/>
+                    </pic:cNvPicPr>
+                  </pic:nvPicPr>
+                  <pic:blipFill>
+                    <a:blip r:embed="rId5">
+                      <a:extLst>
+                        <a:ext uri="{28A0092B-C50C-407E-A947-70E740481C1C}">
+                          <a14:useLocalDpi xmlns:a14="http://schemas.microsoft.com/office/drawing/2010/main" val="0"/>
+                        </a:ext>
+                      </a:extLst>
+                    </a:blip>
+                    <a:srcRect/>
+                    <a:stretch>
+                      <a:fillRect/>
+                    </a:stretch>
+                  </pic:blipFill>
+                  <pic:spPr bwMode="auto">
+                    <a:xfrm>
+                      <a:off x="0" y="0"/>
+                      <a:ext cx="5943600" cy="2099945"/>
+                    </a:xfrm>
+                    <a:prstGeom prst="rect">
+                      <a:avLst/>
+                    </a:prstGeom>
+                    <a:noFill/>
+                    <a:ln>
+                      <a:noFill/>
+                    </a:ln>
+                  </pic:spPr>
+                </pic:pic>
+              </a:graphicData>
+            </a:graphic>
+          </wp:inline>
+        </w:drawing>
+      </w:r>
+    </w:p>
+    <w:p>
+      <w:pPr>
+        <w:shd w:val="clear" w:color="auto" w:fill="FFFFFF"/>
+        <w:spacing w:beforeAutospacing="1" w:after="0" w:afterAutospacing="1" w:line="240" w:lineRule="auto"/>
+        <w:rPr>
+          <w:rFonts w:ascii="Roboto" w:eastAsia="Times New Roman" w:hAnsi="Roboto" w:cs="Times New Roman"/>
+          <w:color w:val="2D2F31"/>
+          <w:kern w:val="0"/>
+          <w:sz w:val="24"/>
+          <w:szCs w:val="24"/>
+          <w14:ligatures w14:val="none"/>
+        </w:rPr>
+      </w:pPr>
+    </w:p>
+    <w:p>
+      <w:pPr>
+        <w:shd w:val="clear" w:color="auto" w:fill="FFFFFF"/>
+        <w:spacing w:beforeAutospacing="1" w:after="0" w:afterAutospacing="1" w:line="240" w:lineRule="auto"/>
+        <w:rPr>
+          <w:rFonts w:ascii="Roboto" w:eastAsia="Times New Roman" w:hAnsi="Roboto" w:cs="Times New Roman"/>
+          <w:color w:val="2D2F31"/>
+          <w:kern w:val="0"/>
+          <w:sz w:val="24"/>
+          <w:szCs w:val="24"/>
+          <w14:ligatures w14:val="none"/>
+        </w:rPr>
+      </w:pPr>
+      <w:r>
+        <w:rPr>
+          <w:rFonts w:ascii="Roboto" w:eastAsia="Times New Roman" w:hAnsi="Roboto" w:cs="Times New Roman"/>
+          <w:b/>
+          <w:bCs/>
+          <w:color w:val="2D2F31"/>
+          <w:kern w:val="0"/>
+          <w:sz w:val="24"/>
+          <w:szCs w:val="24"/>
+          <w14:ligatures w14:val="none"/>
+        </w:rPr>
+        <w:t>Invoking View Component</w:t>
+      </w:r>
+    </w:p>
+    <w:p>
+      <w:pPr>
+        <w:numPr>
+          <w:ilvl w:val="0"/>
+          <w:numId w:val="5"/>
+        </w:numPr>
+        <w:shd w:val="clear" w:color="auto" w:fill="FFFFFF"/>
+        <w:tabs>
+          <w:tab w:val="clear" w:pos="720"/>
+          <w:tab w:val="left" w:pos="916"/>
+          <w:tab w:val="left" w:pos="1832"/>
+          <w:tab w:val="left" w:pos="2748"/>
+          <w:tab w:val="left" w:pos="3664"/>
+          <w:tab w:val="left" w:pos="4580"/>
+          <w:tab w:val="left" w:pos="5496"/>
+          <w:tab w:val="left" w:pos="6412"/>
+          <w:tab w:val="left" w:pos="7328"/>
+          <w:tab w:val="left" w:pos="8244"/>
+          <w:tab w:val="left" w:pos="9160"/>
+          <w:tab w:val="left" w:pos="10076"/>
+          <w:tab w:val="left" w:pos="10992"/>
+          <w:tab w:val="left" w:pos="11908"/>
+          <w:tab w:val="left" w:pos="12824"/>
+          <w:tab w:val="left" w:pos="13740"/>
+          <w:tab w:val="left" w:pos="14656"/>
+        </w:tabs>
+        <w:spacing w:after="0" w:line="240" w:lineRule="auto"/>
+        <w:rPr>
+          <w:rFonts w:ascii="Consolas" w:eastAsia="Times New Roman" w:hAnsi="Consolas" w:cs="Courier New"/>
+          <w:color w:val="2D2F31"/>
+          <w:kern w:val="0"/>
+          <w:sz w:val="20"/>
+          <w:szCs w:val="20"/>
+          <w14:ligatures w14:val="none"/>
+        </w:rPr>
+      </w:pPr>
+      <w:r>
+        <w:rPr>
+          <w:rFonts w:ascii="Consolas" w:eastAsia="Times New Roman" w:hAnsi="Consolas" w:cs="Courier New"/>
+          <w:color w:val="2D2F31"/>
+          <w:kern w:val="0"/>
+          <w:sz w:val="20"/>
+          <w:szCs w:val="20"/>
+          <w14:ligatures w14:val="none"/>
+        </w:rPr>
+        <w:t>@await Component.InvokeAsync(</w:t>
+      </w:r>
+      <w:r>
+        <w:rPr>
+          <w:rFonts w:ascii="Consolas" w:eastAsia="Times New Roman" w:hAnsi="Consolas" w:cs="Courier New"/>
+          <w:color w:val="19A38C"/>
+          <w:kern w:val="0"/>
+          <w:sz w:val="20"/>
+          <w:szCs w:val="20"/>
+          <w14:ligatures w14:val="none"/>
+        </w:rPr>
+        <w:t>"view component name"</w:t>
+      </w:r>
+      <w:r>
+        <w:rPr>
+          <w:rFonts w:ascii="Consolas" w:eastAsia="Times New Roman" w:hAnsi="Consolas" w:cs="Courier New"/>
+          <w:color w:val="2D2F31"/>
+          <w:kern w:val="0"/>
+          <w:sz w:val="20"/>
+          <w:szCs w:val="20"/>
+          <w14:ligatures w14:val="none"/>
+        </w:rPr>
+        <w:t>);</w:t>
+      </w:r>
+    </w:p>
+    <w:p>
+      <w:pPr>
+        <w:numPr>
+          <w:ilvl w:val="0"/>
+          <w:numId w:val="5"/>
+        </w:numPr>
+        <w:shd w:val="clear" w:color="auto" w:fill="FFFFFF"/>
+        <w:tabs>
+          <w:tab w:val="clear" w:pos="720"/>
+          <w:tab w:val="left" w:pos="916"/>
+          <w:tab w:val="left" w:pos="1832"/>
+          <w:tab w:val="left" w:pos="2748"/>
+          <w:tab w:val="left" w:pos="3664"/>
+          <w:tab w:val="left" w:pos="4580"/>
+          <w:tab w:val="left" w:pos="5496"/>
+          <w:tab w:val="left" w:pos="6412"/>
+          <w:tab w:val="left" w:pos="7328"/>
+          <w:tab w:val="left" w:pos="8244"/>
+          <w:tab w:val="left" w:pos="9160"/>
+          <w:tab w:val="left" w:pos="10076"/>
+          <w:tab w:val="left" w:pos="10992"/>
+          <w:tab w:val="left" w:pos="11908"/>
+          <w:tab w:val="left" w:pos="12824"/>
+          <w:tab w:val="left" w:pos="13740"/>
+          <w:tab w:val="left" w:pos="14656"/>
+        </w:tabs>
+        <w:spacing w:beforeAutospacing="1" w:after="0" w:line="240" w:lineRule="auto"/>
+        <w:rPr>
+          <w:rFonts w:ascii="Consolas" w:eastAsia="Times New Roman" w:hAnsi="Consolas" w:cs="Courier New"/>
+          <w:color w:val="2D2F31"/>
+          <w:kern w:val="0"/>
+          <w:sz w:val="20"/>
+          <w:szCs w:val="20"/>
+          <w14:ligatures w14:val="none"/>
+        </w:rPr>
+      </w:pPr>
+      <w:r>
+        <w:rPr>
+          <w:rFonts w:ascii="Consolas" w:eastAsia="Times New Roman" w:hAnsi="Consolas" w:cs="Courier New"/>
+          <w:color w:val="2D2F31"/>
+          <w:kern w:val="0"/>
+          <w:sz w:val="20"/>
+          <w:szCs w:val="20"/>
+          <w14:ligatures w14:val="none"/>
+        </w:rPr>
+        <w:t>--</w:t>
+      </w:r>
+      <w:r>
+        <w:rPr>
+          <w:rFonts w:ascii="Consolas" w:eastAsia="Times New Roman" w:hAnsi="Consolas" w:cs="Courier New"/>
+          <w:color w:val="B4690E"/>
+          <w:kern w:val="0"/>
+          <w:sz w:val="20"/>
+          <w:szCs w:val="20"/>
+          <w14:ligatures w14:val="none"/>
+        </w:rPr>
+        <w:t>or</w:t>
+      </w:r>
+      <w:r>
+        <w:rPr>
+          <w:rFonts w:ascii="Consolas" w:eastAsia="Times New Roman" w:hAnsi="Consolas" w:cs="Courier New"/>
+          <w:color w:val="2D2F31"/>
+          <w:kern w:val="0"/>
+          <w:sz w:val="20"/>
+          <w:szCs w:val="20"/>
+          <w14:ligatures w14:val="none"/>
+        </w:rPr>
+        <w:t>--</w:t>
+      </w:r>
+    </w:p>
+    <w:p>
+      <w:pPr>
+        <w:numPr>
+          <w:ilvl w:val="0"/>
+          <w:numId w:val="5"/>
+        </w:numPr>
+        <w:shd w:val="clear" w:color="auto" w:fill="FFFFFF"/>
+        <w:tabs>
+          <w:tab w:val="clear" w:pos="720"/>
+          <w:tab w:val="left" w:pos="916"/>
+          <w:tab w:val="left" w:pos="1832"/>
+          <w:tab w:val="left" w:pos="2748"/>
+          <w:tab w:val="left" w:pos="3664"/>
+          <w:tab w:val="left" w:pos="4580"/>
+          <w:tab w:val="left" w:pos="5496"/>
+          <w:tab w:val="left" w:pos="6412"/>
+          <w:tab w:val="left" w:pos="7328"/>
+          <w:tab w:val="left" w:pos="8244"/>
+          <w:tab w:val="left" w:pos="9160"/>
+          <w:tab w:val="left" w:pos="10076"/>
+          <w:tab w:val="left" w:pos="10992"/>
+          <w:tab w:val="left" w:pos="11908"/>
+          <w:tab w:val="left" w:pos="12824"/>
+          <w:tab w:val="left" w:pos="13740"/>
+          <w:tab w:val="left" w:pos="14656"/>
+        </w:tabs>
+        <w:spacing w:beforeAutospacing="1" w:after="0" w:line="240" w:lineRule="auto"/>
+        <w:rPr>
+          <w:rFonts w:ascii="Consolas" w:eastAsia="Times New Roman" w:hAnsi="Consolas" w:cs="Courier New"/>
+          <w:color w:val="2D2F31"/>
+          <w:kern w:val="0"/>
+          <w:sz w:val="20"/>
+          <w:szCs w:val="20"/>
+          <w14:ligatures w14:val="none"/>
+        </w:rPr>
+      </w:pPr>
+      <w:r>
+        <w:rPr>
+          <w:rFonts w:ascii="Consolas" w:eastAsia="Times New Roman" w:hAnsi="Consolas" w:cs="Courier New"/>
+          <w:color w:val="2D2F31"/>
+          <w:kern w:val="0"/>
+          <w:sz w:val="20"/>
+          <w:szCs w:val="20"/>
+          <w14:ligatures w14:val="none"/>
+        </w:rPr>
+        <w:t>&lt;vc:view-component-name /&gt;</w:t>
+      </w:r>
+    </w:p>
+    <w:p>
+      <w:pPr>
+        <w:shd w:val="clear" w:color="auto" w:fill="FFFFFF"/>
+        <w:spacing w:beforeAutospacing="1" w:after="0" w:afterAutospacing="1" w:line="240" w:lineRule="auto"/>
+        <w:rPr>
+          <w:rFonts w:ascii="Roboto" w:eastAsia="Times New Roman" w:hAnsi="Roboto" w:cs="Times New Roman"/>
+          <w:color w:val="2D2F31"/>
+          <w:kern w:val="0"/>
+          <w:sz w:val="24"/>
+          <w:szCs w:val="24"/>
+          <w14:ligatures w14:val="none"/>
+        </w:rPr>
+      </w:pPr>
+    </w:p>
+    <w:p>
+      <w:pPr>
+        <w:shd w:val="clear" w:color="auto" w:fill="FFFFFF"/>
+        <w:spacing w:beforeAutospacing="1" w:after="0" w:afterAutospacing="1" w:line="240" w:lineRule="auto"/>
+        <w:rPr>
+          <w:rFonts w:ascii="Roboto" w:eastAsia="Times New Roman" w:hAnsi="Roboto" w:cs="Times New Roman"/>
+          <w:color w:val="2D2F31"/>
+          <w:kern w:val="0"/>
+          <w:sz w:val="24"/>
+          <w:szCs w:val="24"/>
+          <w14:ligatures w14:val="none"/>
+        </w:rPr>
+      </w:pPr>
+      <w:r>
+        <w:rPr>
+          <w:rFonts w:ascii="Roboto" w:eastAsia="Times New Roman" w:hAnsi="Roboto" w:cs="Times New Roman"/>
+          <w:b/>
+          <w:bCs/>
+          <w:color w:val="2D2F31"/>
+          <w:kern w:val="0"/>
+          <w:sz w:val="24"/>
+          <w:szCs w:val="24"/>
+          <w14:ligatures w14:val="none"/>
+        </w:rPr>
+        <w:t>View Components</w:t>
+      </w:r>
+    </w:p>
+    <w:p>
+      <w:pPr>
+        <w:numPr>
+          <w:ilvl w:val="0"/>
+          <w:numId w:val="6"/>
+        </w:numPr>
+        <w:shd w:val="clear" w:color="auto" w:fill="FFFFFF"/>
+        <w:spacing w:before="100" w:beforeAutospacing="1" w:after="100" w:afterAutospacing="1" w:line="240" w:lineRule="auto"/>
+        <w:rPr>
+          <w:rFonts w:ascii="Roboto" w:eastAsia="Times New Roman" w:hAnsi="Roboto" w:cs="Times New Roman"/>
+          <w:color w:val="2D2F31"/>
+          <w:kern w:val="0"/>
+          <w:sz w:val="24"/>
+          <w:szCs w:val="24"/>
+          <w14:ligatures w14:val="none"/>
+        </w:rPr>
+      </w:pPr>
+      <w:r>
+        <w:rPr>
+          <w:rFonts w:ascii="Roboto" w:eastAsia="Times New Roman" w:hAnsi="Roboto" w:cs="Times New Roman"/>
+          <w:color w:val="2D2F31"/>
+          <w:kern w:val="0"/>
+          <w:sz w:val="24"/>
+          <w:szCs w:val="24"/>
+          <w14:ligatures w14:val="none"/>
+        </w:rPr>
+        <w:t>View component renders a chunk rather than a whole response.</w:t>
+      </w:r>
+    </w:p>
+    <w:p>
+      <w:pPr>
+        <w:numPr>
+          <w:ilvl w:val="0"/>
+          <w:numId w:val="6"/>
+        </w:numPr>
+        <w:shd w:val="clear" w:color="auto" w:fill="FFFFFF"/>
+        <w:spacing w:before="100" w:beforeAutospacing="1" w:after="100" w:afterAutospacing="1" w:line="240" w:lineRule="auto"/>
+        <w:rPr>
+          <w:rFonts w:ascii="Roboto" w:eastAsia="Times New Roman" w:hAnsi="Roboto" w:cs="Times New Roman"/>
+          <w:color w:val="2D2F31"/>
+          <w:kern w:val="0"/>
+          <w:sz w:val="24"/>
+          <w:szCs w:val="24"/>
+          <w14:ligatures w14:val="none"/>
+        </w:rPr>
+      </w:pPr>
+      <w:r>
+        <w:rPr>
+          <w:rFonts w:ascii="Roboto" w:eastAsia="Times New Roman" w:hAnsi="Roboto" w:cs="Times New Roman"/>
+          <w:color w:val="2D2F31"/>
+          <w:kern w:val="0"/>
+          <w:sz w:val="24"/>
+          <w:szCs w:val="24"/>
+          <w14:ligatures w14:val="none"/>
+        </w:rPr>
+        <w:t>Includes the same separation-of-concerns and testability benefits found with a controller and view.</w:t>
+      </w:r>
+    </w:p>
+    <w:p>
+      <w:pPr>
+        <w:numPr>
+          <w:ilvl w:val="0"/>
+          <w:numId w:val="6"/>
+        </w:numPr>
+        <w:shd w:val="clear" w:color="auto" w:fill="FFFFFF"/>
+        <w:spacing w:before="100" w:beforeAutospacing="1" w:after="100" w:afterAutospacing="1" w:line="240" w:lineRule="auto"/>
+        <w:rPr>
+          <w:rFonts w:ascii="Roboto" w:eastAsia="Times New Roman" w:hAnsi="Roboto" w:cs="Times New Roman"/>
+          <w:color w:val="2D2F31"/>
+          <w:kern w:val="0"/>
+          <w:sz w:val="24"/>
+          <w:szCs w:val="24"/>
+          <w14:ligatures w14:val="none"/>
+        </w:rPr>
+      </w:pPr>
+      <w:r>
+        <w:rPr>
+          <w:rFonts w:ascii="Roboto" w:eastAsia="Times New Roman" w:hAnsi="Roboto" w:cs="Times New Roman"/>
+          <w:color w:val="2D2F31"/>
+          <w:kern w:val="0"/>
+          <w:sz w:val="24"/>
+          <w:szCs w:val="24"/>
+          <w14:ligatures w14:val="none"/>
+        </w:rPr>
+        <w:t>Should be either suffixed with the word "ViewComponent" or should have [ViewComponent] attribute.</w:t>
+      </w:r>
+    </w:p>
+    <w:p>
+      <w:pPr>
+        <w:numPr>
+          <w:ilvl w:val="0"/>
+          <w:numId w:val="6"/>
+        </w:numPr>
+        <w:shd w:val="clear" w:color="auto" w:fill="FFFFFF"/>
+        <w:spacing w:before="100" w:beforeAutospacing="1" w:after="100" w:afterAutospacing="1" w:line="240" w:lineRule="auto"/>
+        <w:rPr>
+          <w:rFonts w:ascii="Roboto" w:eastAsia="Times New Roman" w:hAnsi="Roboto" w:cs="Times New Roman"/>
+          <w:color w:val="2D2F31"/>
+          <w:kern w:val="0"/>
+          <w:sz w:val="24"/>
+          <w:szCs w:val="24"/>
+          <w14:ligatures w14:val="none"/>
+        </w:rPr>
+      </w:pPr>
+      <w:r>
+        <w:rPr>
+          <w:rFonts w:ascii="Roboto" w:eastAsia="Times New Roman" w:hAnsi="Roboto" w:cs="Times New Roman"/>
+          <w:color w:val="2D2F31"/>
+          <w:kern w:val="0"/>
+          <w:sz w:val="24"/>
+          <w:szCs w:val="24"/>
+          <w14:ligatures w14:val="none"/>
+        </w:rPr>
+        <w:t>Optionally, it can inherit from System.AspNetCore.Mvc.ViewComponent.</w:t>
+      </w:r>
+    </w:p>
+    <w:p>
+      <w:pPr>
+        <w:shd w:val="clear" w:color="auto" w:fill="FFFFFF"/>
+        <w:spacing w:beforeAutospacing="1" w:after="0" w:afterAutospacing="1" w:line="240" w:lineRule="auto"/>
+        <w:rPr>
+          <w:rFonts w:ascii="Roboto" w:eastAsia="Times New Roman" w:hAnsi="Roboto" w:cs="Times New Roman"/>
+          <w:color w:val="2D2F31"/>
+          <w:kern w:val="0"/>
+          <w:sz w:val="24"/>
+          <w:szCs w:val="24"/>
+          <w14:ligatures w14:val="none"/>
+        </w:rPr>
+      </w:pPr>
+    </w:p>
+    <w:p>
+      <w:pPr>
+        <w:shd w:val="clear" w:color="auto" w:fill="FFFFFF"/>
+        <w:spacing w:beforeAutospacing="1" w:after="0" w:afterAutospacing="1" w:line="240" w:lineRule="auto"/>
+        <w:rPr>
+          <w:rFonts w:ascii="Roboto" w:eastAsia="Times New Roman" w:hAnsi="Roboto" w:cs="Times New Roman"/>
+          <w:color w:val="2D2F31"/>
+          <w:kern w:val="0"/>
+          <w:sz w:val="24"/>
+          <w:szCs w:val="24"/>
+          <w14:ligatures w14:val="none"/>
+        </w:rPr>
+      </w:pPr>
+    </w:p>
+    <w:p>
+      <w:pPr>
+        <w:shd w:val="clear" w:color="auto" w:fill="FFFFFF"/>
+        <w:spacing w:before="100" w:beforeAutospacing="1" w:after="100" w:afterAutospacing="1" w:line="240" w:lineRule="auto"/>
+        <w:outlineLvl w:val="3"/>
+        <w:rPr>
+          <w:rFonts w:ascii="Roboto" w:eastAsia="Times New Roman" w:hAnsi="Roboto" w:cs="Times New Roman"/>
+          <w:color w:val="2D2F31"/>
+          <w:kern w:val="0"/>
+          <w:sz w:val="24"/>
+          <w:szCs w:val="24"/>
+          <w14:ligatures w14:val="none"/>
+        </w:rPr>
+      </w:pPr>
+      <w:r>
+        <w:rPr>
+          <w:rFonts w:ascii="Roboto" w:eastAsia="Times New Roman" w:hAnsi="Roboto" w:cs="Times New Roman"/>
+          <w:color w:val="2D2F31"/>
+          <w:kern w:val="0"/>
+          <w:sz w:val="24"/>
+          <w:szCs w:val="24"/>
+          <w14:ligatures w14:val="none"/>
+        </w:rPr>
+        <w:lastRenderedPageBreak/>
+        <w:t>View Components with ViewData</w:t>
+      </w:r>
+    </w:p>
+    <w:p>
+      <w:pPr>
+        <w:shd w:val="clear" w:color="auto" w:fill="FFFFFF"/>
+        <w:spacing w:after="100" w:line="240" w:lineRule="auto"/>
+        <w:rPr>
+          <w:rFonts w:ascii="Roboto" w:eastAsia="Times New Roman" w:hAnsi="Roboto" w:cs="Times New Roman"/>
+          <w:color w:val="2D2F31"/>
+          <w:kern w:val="0"/>
+          <w:sz w:val="24"/>
+          <w:szCs w:val="24"/>
+          <w14:ligatures w14:val="none"/>
+        </w:rPr>
+      </w:pPr>
+      <w:r>
+        <w:rPr>
+          <w:rFonts w:ascii="Roboto" w:eastAsia="Times New Roman" w:hAnsi="Roboto" w:cs="Times New Roman"/>
+          <w:color w:val="2D2F31"/>
+          <w:kern w:val="0"/>
+          <w:sz w:val="24"/>
+          <w:szCs w:val="24"/>
+          <w14:ligatures w14:val="none"/>
+        </w:rPr>
+        <w:t>The ViewComponent class can share ViewData object to the ViewComponent view.</w:t>
+      </w:r>
+    </w:p>
+    <w:p>
+      <w:pPr>
+        <w:shd w:val="clear" w:color="auto" w:fill="FFFFFF"/>
+        <w:spacing w:after="0" w:line="240" w:lineRule="auto"/>
+        <w:rPr>
+          <w:rFonts w:ascii="Roboto" w:eastAsia="Times New Roman" w:hAnsi="Roboto" w:cs="Times New Roman"/>
+          <w:color w:val="2D2F31"/>
+          <w:kern w:val="0"/>
+          <w:sz w:val="24"/>
+          <w:szCs w:val="24"/>
+          <w14:ligatures w14:val="none"/>
+        </w:rPr>
+      </w:pPr>
+      <w:r>
+        <w:rPr>
+          <w:rFonts w:ascii="Roboto" w:eastAsia="Times New Roman" w:hAnsi="Roboto" w:cs="Times New Roman"/>
+          <w:noProof/>
+          <w:color w:val="2D2F31"/>
+          <w:kern w:val="0"/>
+          <w:sz w:val="24"/>
+          <w:szCs w:val="24"/>
+          <w14:ligatures w14:val="none"/>
+        </w:rPr>
+        <w:drawing>
+          <wp:inline distT="0" distB="0" distL="0" distR="0" wp14:anchorId="0FF4569C" wp14:editId="64CB50CA">
+            <wp:extent cx="5943600" cy="2512695"/>
+            <wp:effectExtent l="0" t="0" r="0" b="1905"/>
+            <wp:docPr id="1649916208" name="Picture 4"/>
+            <wp:cNvGraphicFramePr>
+              <a:graphicFrameLocks xmlns:a="http://schemas.openxmlformats.org/drawingml/2006/main" noChangeAspect="1"/>
+            </wp:cNvGraphicFramePr>
+            <a:graphic xmlns:a="http://schemas.openxmlformats.org/drawingml/2006/main">
+              <a:graphicData uri="http://schemas.openxmlformats.org/drawingml/2006/picture">
+                <pic:pic xmlns:pic="http://schemas.openxmlformats.org/drawingml/2006/picture">
+                  <pic:nvPicPr>
+                    <pic:cNvPr id="0" name="Picture 2"/>
+                    <pic:cNvPicPr>
+                      <a:picLocks noChangeAspect="1" noChangeArrowheads="1"/>
+                    </pic:cNvPicPr>
+                  </pic:nvPicPr>
+                  <pic:blipFill>
+                    <a:blip r:embed="rId6">
+                      <a:extLst>
+                        <a:ext uri="{28A0092B-C50C-407E-A947-70E740481C1C}">
+                          <a14:useLocalDpi xmlns:a14="http://schemas.microsoft.com/office/drawing/2010/main" val="0"/>
+                        </a:ext>
+                      </a:extLst>
+                    </a:blip>
+                    <a:srcRect/>
+                    <a:stretch>
+                      <a:fillRect/>
+                    </a:stretch>
+                  </pic:blipFill>
+                  <pic:spPr bwMode="auto">
+                    <a:xfrm>
+                      <a:off x="0" y="0"/>
+                      <a:ext cx="5943600" cy="2512695"/>
+                    </a:xfrm>
+                    <a:prstGeom prst="rect">
+                      <a:avLst/>
+                    </a:prstGeom>
+                    <a:noFill/>
+                    <a:ln>
+                      <a:noFill/>
+                    </a:ln>
+                  </pic:spPr>
+                </pic:pic>
+              </a:graphicData>
+            </a:graphic>
+          </wp:inline>
+        </w:drawing>
+      </w:r>
+    </w:p>
+    <w:p>
+      <w:pPr>
+        <w:shd w:val="clear" w:color="auto" w:fill="FFFFFF"/>
+        <w:spacing w:beforeAutospacing="1" w:after="0" w:afterAutospacing="1" w:line="240" w:lineRule="auto"/>
+        <w:rPr>
+          <w:rFonts w:ascii="Roboto" w:eastAsia="Times New Roman" w:hAnsi="Roboto" w:cs="Times New Roman"/>
+          <w:color w:val="2D2F31"/>
+          <w:kern w:val="0"/>
+          <w:sz w:val="24"/>
+          <w:szCs w:val="24"/>
+          <w14:ligatures w14:val="none"/>
+        </w:rPr>
+      </w:pPr>
+    </w:p>
+    <w:p>
+      <w:pPr>
+        <w:shd w:val="clear" w:color="auto" w:fill="FFFFFF"/>
+        <w:spacing w:beforeAutospacing="1" w:after="0" w:afterAutospacing="1" w:line="240" w:lineRule="auto"/>
+        <w:rPr>
+          <w:rFonts w:ascii="Roboto" w:eastAsia="Times New Roman" w:hAnsi="Roboto" w:cs="Times New Roman"/>
+          <w:color w:val="2D2F31"/>
+          <w:kern w:val="0"/>
+          <w:sz w:val="24"/>
+          <w:szCs w:val="24"/>
+          <w14:ligatures w14:val="none"/>
+        </w:rPr>
+      </w:pPr>
+    </w:p>
+    <w:p>
+      <w:pPr>
+        <w:shd w:val="clear" w:color="auto" w:fill="FFFFFF"/>
+        <w:spacing w:before="100" w:beforeAutospacing="1" w:after="100" w:afterAutospacing="1" w:line="240" w:lineRule="auto"/>
+        <w:outlineLvl w:val="3"/>
+        <w:rPr>
+          <w:rFonts w:ascii="Roboto" w:eastAsia="Times New Roman" w:hAnsi="Roboto" w:cs="Times New Roman"/>
+          <w:color w:val="2D2F31"/>
+          <w:kern w:val="0"/>
+          <w:sz w:val="24"/>
+          <w:szCs w:val="24"/>
+          <w14:ligatures w14:val="none"/>
+        </w:rPr>
+      </w:pPr>
+      <w:r>
+        <w:rPr>
+          <w:rFonts w:ascii="Roboto" w:eastAsia="Times New Roman" w:hAnsi="Roboto" w:cs="Times New Roman"/>
+          <w:color w:val="2D2F31"/>
+          <w:kern w:val="0"/>
+          <w:sz w:val="24"/>
+          <w:szCs w:val="24"/>
+          <w14:ligatures w14:val="none"/>
+        </w:rPr>
+        <w:t>Strongly Typed ViewComponent</w:t>
+      </w:r>
+    </w:p>
+    <w:p>
+      <w:pPr>
+        <w:shd w:val="clear" w:color="auto" w:fill="FFFFFF"/>
+        <w:spacing w:before="100" w:beforeAutospacing="1" w:after="100" w:afterAutospacing="1" w:line="240" w:lineRule="auto"/>
+        <w:rPr>
+          <w:rFonts w:ascii="Roboto" w:eastAsia="Times New Roman" w:hAnsi="Roboto" w:cs="Times New Roman"/>
+          <w:color w:val="2D2F31"/>
+          <w:kern w:val="0"/>
+          <w:sz w:val="24"/>
+          <w:szCs w:val="24"/>
+          <w14:ligatures w14:val="none"/>
+        </w:rPr>
+      </w:pPr>
+      <w:r>
+        <w:rPr>
+          <w:rFonts w:ascii="Roboto" w:eastAsia="Times New Roman" w:hAnsi="Roboto" w:cs="Times New Roman"/>
+          <w:color w:val="2D2F31"/>
+          <w:kern w:val="0"/>
+          <w:sz w:val="24"/>
+          <w:szCs w:val="24"/>
+          <w14:ligatures w14:val="none"/>
+        </w:rPr>
+        <w:t>Strongly Typed ViewComponent's view is tightly bound to a specified model class.</w:t>
+      </w:r>
+    </w:p>
+    <w:p>
+      <w:pPr>
+        <w:shd w:val="clear" w:color="auto" w:fill="FFFFFF"/>
+        <w:spacing w:before="100" w:beforeAutospacing="1" w:after="100" w:afterAutospacing="1" w:line="240" w:lineRule="auto"/>
+        <w:rPr>
+          <w:rFonts w:ascii="Roboto" w:eastAsia="Times New Roman" w:hAnsi="Roboto" w:cs="Times New Roman"/>
+          <w:color w:val="2D2F31"/>
+          <w:kern w:val="0"/>
+          <w:sz w:val="24"/>
+          <w:szCs w:val="24"/>
+          <w14:ligatures w14:val="none"/>
+        </w:rPr>
+      </w:pPr>
+      <w:r>
+        <w:rPr>
+          <w:rFonts w:ascii="Roboto" w:eastAsia="Times New Roman" w:hAnsi="Roboto" w:cs="Times New Roman"/>
+          <w:color w:val="2D2F31"/>
+          <w:kern w:val="0"/>
+          <w:sz w:val="24"/>
+          <w:szCs w:val="24"/>
+          <w14:ligatures w14:val="none"/>
+        </w:rPr>
+        <w:t>So, it gets all the benefits of a strongly typed view.</w:t>
+      </w:r>
+    </w:p>
+    <w:p>
+      <w:pPr>
+        <w:shd w:val="clear" w:color="auto" w:fill="FFFFFF"/>
+        <w:spacing w:beforeAutospacing="1" w:after="0" w:afterAutospacing="1" w:line="240" w:lineRule="auto"/>
+        <w:rPr>
+          <w:rFonts w:ascii="Roboto" w:eastAsia="Times New Roman" w:hAnsi="Roboto" w:cs="Times New Roman"/>
+          <w:color w:val="2D2F31"/>
+          <w:kern w:val="0"/>
+          <w:sz w:val="24"/>
+          <w:szCs w:val="24"/>
+          <w14:ligatures w14:val="none"/>
+        </w:rPr>
+      </w:pPr>
+    </w:p>
+    <w:p>
+      <w:pPr>
+        <w:shd w:val="clear" w:color="auto" w:fill="FFFFFF"/>
+        <w:spacing w:after="0" w:line="240" w:lineRule="auto"/>
+        <w:rPr>
+          <w:rFonts w:ascii="Roboto" w:eastAsia="Times New Roman" w:hAnsi="Roboto" w:cs="Times New Roman"/>
+          <w:color w:val="2D2F31"/>
+          <w:kern w:val="0"/>
+          <w:sz w:val="24"/>
+          <w:szCs w:val="24"/>
+          <w14:ligatures w14:val="none"/>
+        </w:rPr>
+      </w:pPr>
+      <w:r>
+        <w:rPr>
+          <w:rFonts w:ascii="Roboto" w:eastAsia="Times New Roman" w:hAnsi="Roboto" w:cs="Times New Roman"/>
+          <w:noProof/>
+          <w:color w:val="2D2F31"/>
+          <w:kern w:val="0"/>
+          <w:sz w:val="24"/>
+          <w:szCs w:val="24"/>
+          <w14:ligatures w14:val="none"/>
+        </w:rPr>
+        <w:drawing>
+          <wp:inline distT="0" distB="0" distL="0" distR="0" wp14:anchorId="2BAB596B" wp14:editId="153355D3">
+            <wp:extent cx="5943600" cy="1964055"/>
+            <wp:effectExtent l="0" t="0" r="0" b="0"/>
+            <wp:docPr id="1470724797" name="Picture 3"/>
+            <wp:cNvGraphicFramePr>
+              <a:graphicFrameLocks xmlns:a="http://schemas.openxmlformats.org/drawingml/2006/main" noChangeAspect="1"/>
+            </wp:cNvGraphicFramePr>
+            <a:graphic xmlns:a="http://schemas.openxmlformats.org/drawingml/2006/main">
+              <a:graphicData uri="http://schemas.openxmlformats.org/drawingml/2006/picture">
+                <pic:pic xmlns:pic="http://schemas.openxmlformats.org/drawingml/2006/picture">
+                  <pic:nvPicPr>
+                    <pic:cNvPr id="0" name="Picture 3"/>
+                    <pic:cNvPicPr>
+                      <a:picLocks noChangeAspect="1" noChangeArrowheads="1"/>
+                    </pic:cNvPicPr>
+                  </pic:nvPicPr>
+                  <pic:blipFill>
+                    <a:blip r:embed="rId7">
+                      <a:extLst>
+                        <a:ext uri="{28A0092B-C50C-407E-A947-70E740481C1C}">
+                          <a14:useLocalDpi xmlns:a14="http://schemas.microsoft.com/office/drawing/2010/main" val="0"/>
+                        </a:ext>
+                      </a:extLst>
+                    </a:blip>
+                    <a:srcRect/>
+                    <a:stretch>
+                      <a:fillRect/>
+                    </a:stretch>
+                  </pic:blipFill>
+                  <pic:spPr bwMode="auto">
+                    <a:xfrm>
+                      <a:off x="0" y="0"/>
+                      <a:ext cx="5943600" cy="1964055"/>
+                    </a:xfrm>
+                    <a:prstGeom prst="rect">
+                      <a:avLst/>
+                    </a:prstGeom>
+                    <a:noFill/>
+                    <a:ln>
+                      <a:noFill/>
+                    </a:ln>
+                  </pic:spPr>
+                </pic:pic>
+              </a:graphicData>
+            </a:graphic>
+          </wp:inline>
+        </w:drawing>
+      </w:r>
+    </w:p>
+    <w:p>
+      <w:pPr>
+        <w:shd w:val="clear" w:color="auto" w:fill="FFFFFF"/>
+        <w:spacing w:beforeAutospacing="1" w:after="0" w:afterAutospacing="1" w:line="240" w:lineRule="auto"/>
+        <w:rPr>
+          <w:rFonts w:ascii="Roboto" w:eastAsia="Times New Roman" w:hAnsi="Roboto" w:cs="Times New Roman"/>
+          <w:color w:val="2D2F31"/>
+          <w:kern w:val="0"/>
+          <w:sz w:val="24"/>
+          <w:szCs w:val="24"/>
+          <w14:ligatures w14:val="none"/>
+        </w:rPr>
+      </w:pPr>
+    </w:p>
+    <w:p>
+      <w:pPr>
+        <w:shd w:val="clear" w:color="auto" w:fill="FFFFFF"/>
+        <w:spacing w:beforeAutospacing="1" w:after="0" w:afterAutospacing="1" w:line="240" w:lineRule="auto"/>
+        <w:rPr>
+          <w:rFonts w:ascii="Roboto" w:eastAsia="Times New Roman" w:hAnsi="Roboto" w:cs="Times New Roman"/>
+          <w:color w:val="2D2F31"/>
+          <w:kern w:val="0"/>
+          <w:sz w:val="24"/>
+          <w:szCs w:val="24"/>
+          <w14:ligatures w14:val="none"/>
+        </w:rPr>
+      </w:pPr>
+    </w:p>
+    <w:p>
+      <w:pPr>
+        <w:shd w:val="clear" w:color="auto" w:fill="FFFFFF"/>
+        <w:spacing w:before="100" w:beforeAutospacing="1" w:after="100" w:afterAutospacing="1" w:line="240" w:lineRule="auto"/>
+        <w:outlineLvl w:val="3"/>
+        <w:rPr>
+          <w:rFonts w:ascii="Roboto" w:eastAsia="Times New Roman" w:hAnsi="Roboto" w:cs="Times New Roman"/>
+          <w:color w:val="2D2F31"/>
+          <w:kern w:val="0"/>
+          <w:sz w:val="24"/>
+          <w:szCs w:val="24"/>
+          <w14:ligatures w14:val="none"/>
+        </w:rPr>
+      </w:pPr>
+      <w:r>
+        <w:rPr>
+          <w:rFonts w:ascii="Roboto" w:eastAsia="Times New Roman" w:hAnsi="Roboto" w:cs="Times New Roman"/>
+          <w:color w:val="2D2F31"/>
+          <w:kern w:val="0"/>
+          <w:sz w:val="24"/>
+          <w:szCs w:val="24"/>
+          <w14:ligatures w14:val="none"/>
+        </w:rPr>
+        <w:lastRenderedPageBreak/>
+        <w:t>ViewComponents with Parameters</w:t>
+      </w:r>
+    </w:p>
+    <w:p>
+      <w:pPr>
+        <w:shd w:val="clear" w:color="auto" w:fill="FFFFFF"/>
+        <w:spacing w:before="100" w:beforeAutospacing="1" w:after="100" w:afterAutospacing="1" w:line="240" w:lineRule="auto"/>
+        <w:rPr>
+          <w:rFonts w:ascii="Roboto" w:eastAsia="Times New Roman" w:hAnsi="Roboto" w:cs="Times New Roman"/>
+          <w:color w:val="2D2F31"/>
+          <w:kern w:val="0"/>
+          <w:sz w:val="24"/>
+          <w:szCs w:val="24"/>
+          <w14:ligatures w14:val="none"/>
+        </w:rPr>
+      </w:pPr>
+      <w:r>
+        <w:rPr>
+          <w:rFonts w:ascii="Roboto" w:eastAsia="Times New Roman" w:hAnsi="Roboto" w:cs="Times New Roman"/>
+          <w:color w:val="2D2F31"/>
+          <w:kern w:val="0"/>
+          <w:sz w:val="24"/>
+          <w:szCs w:val="24"/>
+          <w14:ligatures w14:val="none"/>
+        </w:rPr>
+        <w:t>You can supply one or more parameters to the view component class.</w:t>
+      </w:r>
+    </w:p>
+    <w:p>
+      <w:pPr>
+        <w:shd w:val="clear" w:color="auto" w:fill="FFFFFF"/>
+        <w:spacing w:before="100" w:beforeAutospacing="1" w:after="100" w:afterAutospacing="1" w:line="240" w:lineRule="auto"/>
+        <w:rPr>
+          <w:rFonts w:ascii="Roboto" w:eastAsia="Times New Roman" w:hAnsi="Roboto" w:cs="Times New Roman"/>
+          <w:color w:val="2D2F31"/>
+          <w:kern w:val="0"/>
+          <w:sz w:val="24"/>
+          <w:szCs w:val="24"/>
+          <w14:ligatures w14:val="none"/>
+        </w:rPr>
+      </w:pPr>
+      <w:r>
+        <w:rPr>
+          <w:rFonts w:ascii="Roboto" w:eastAsia="Times New Roman" w:hAnsi="Roboto" w:cs="Times New Roman"/>
+          <w:color w:val="2D2F31"/>
+          <w:kern w:val="0"/>
+          <w:sz w:val="24"/>
+          <w:szCs w:val="24"/>
+          <w14:ligatures w14:val="none"/>
+        </w:rPr>
+        <w:t>The parameters are received by InvokeAsync method of the view component class.</w:t>
+      </w:r>
+    </w:p>
+    <w:p>
+      <w:pPr>
+        <w:shd w:val="clear" w:color="auto" w:fill="FFFFFF"/>
+        <w:spacing w:before="100" w:beforeAutospacing="1" w:after="100" w:afterAutospacing="1" w:line="240" w:lineRule="auto"/>
+        <w:rPr>
+          <w:rFonts w:ascii="Roboto" w:eastAsia="Times New Roman" w:hAnsi="Roboto" w:cs="Times New Roman"/>
+          <w:color w:val="2D2F31"/>
+          <w:kern w:val="0"/>
+          <w:sz w:val="24"/>
+          <w:szCs w:val="24"/>
+          <w14:ligatures w14:val="none"/>
+        </w:rPr>
+      </w:pPr>
+      <w:r>
+        <w:rPr>
+          <w:rFonts w:ascii="Roboto" w:eastAsia="Times New Roman" w:hAnsi="Roboto" w:cs="Times New Roman"/>
+          <w:color w:val="2D2F31"/>
+          <w:kern w:val="0"/>
+          <w:sz w:val="24"/>
+          <w:szCs w:val="24"/>
+          <w14:ligatures w14:val="none"/>
+        </w:rPr>
+        <w:t>All the parameters of view component are mandatory (must supply a value).</w:t>
+      </w:r>
+    </w:p>
+    <w:p>
+      <w:pPr>
+        <w:shd w:val="clear" w:color="auto" w:fill="FFFFFF"/>
+        <w:spacing w:beforeAutospacing="1" w:after="0" w:afterAutospacing="1" w:line="240" w:lineRule="auto"/>
+        <w:rPr>
+          <w:rFonts w:ascii="Roboto" w:eastAsia="Times New Roman" w:hAnsi="Roboto" w:cs="Times New Roman"/>
+          <w:color w:val="2D2F31"/>
+          <w:kern w:val="0"/>
+          <w:sz w:val="24"/>
+          <w:szCs w:val="24"/>
+          <w14:ligatures w14:val="none"/>
+        </w:rPr>
+      </w:pPr>
+    </w:p>
+    <w:p>
+      <w:pPr>
+        <w:shd w:val="clear" w:color="auto" w:fill="FFFFFF"/>
+        <w:spacing w:after="0" w:line="240" w:lineRule="auto"/>
+        <w:rPr>
+          <w:rFonts w:ascii="Roboto" w:eastAsia="Times New Roman" w:hAnsi="Roboto" w:cs="Times New Roman"/>
+          <w:color w:val="2D2F31"/>
+          <w:kern w:val="0"/>
+          <w:sz w:val="24"/>
+          <w:szCs w:val="24"/>
+          <w14:ligatures w14:val="none"/>
+        </w:rPr>
+      </w:pPr>
+      <w:r>
+        <w:rPr>
+          <w:rFonts w:ascii="Roboto" w:eastAsia="Times New Roman" w:hAnsi="Roboto" w:cs="Times New Roman"/>
+          <w:noProof/>
+          <w:color w:val="2D2F31"/>
+          <w:kern w:val="0"/>
+          <w:sz w:val="24"/>
+          <w:szCs w:val="24"/>
+          <w14:ligatures w14:val="none"/>
+        </w:rPr>
+        <w:drawing>
+          <wp:inline distT="0" distB="0" distL="0" distR="0" wp14:anchorId="679220EE" wp14:editId="3EB5E11E">
+            <wp:extent cx="5943600" cy="1451610"/>
+            <wp:effectExtent l="0" t="0" r="0" b="0"/>
+            <wp:docPr id="1059168929" name="Picture 2"/>
+            <wp:cNvGraphicFramePr>
+              <a:graphicFrameLocks xmlns:a="http://schemas.openxmlformats.org/drawingml/2006/main" noChangeAspect="1"/>
+            </wp:cNvGraphicFramePr>
+            <a:graphic xmlns:a="http://schemas.openxmlformats.org/drawingml/2006/main">
+              <a:graphicData uri="http://schemas.openxmlformats.org/drawingml/2006/picture">
+                <pic:pic xmlns:pic="http://schemas.openxmlformats.org/drawingml/2006/picture">
+                  <pic:nvPicPr>
+                    <pic:cNvPr id="0" name="Picture 4"/>
+                    <pic:cNvPicPr>
+                      <a:picLocks noChangeAspect="1" noChangeArrowheads="1"/>
+                    </pic:cNvPicPr>
+                  </pic:nvPicPr>
+                  <pic:blipFill>
+                    <a:blip r:embed="rId8">
+                      <a:extLst>
+                        <a:ext uri="{28A0092B-C50C-407E-A947-70E740481C1C}">
+                          <a14:useLocalDpi xmlns:a14="http://schemas.microsoft.com/office/drawing/2010/main" val="0"/>
+                        </a:ext>
+                      </a:extLst>
+                    </a:blip>
+                    <a:srcRect/>
+                    <a:stretch>
+                      <a:fillRect/>
+                    </a:stretch>
+                  </pic:blipFill>
+                  <pic:spPr bwMode="auto">
+                    <a:xfrm>
+                      <a:off x="0" y="0"/>
+                      <a:ext cx="5943600" cy="1451610"/>
+                    </a:xfrm>
+                    <a:prstGeom prst="rect">
+                      <a:avLst/>
+                    </a:prstGeom>
+                    <a:noFill/>
+                    <a:ln>
+                      <a:noFill/>
+                    </a:ln>
+                  </pic:spPr>
+                </pic:pic>
+              </a:graphicData>
+            </a:graphic>
+          </wp:inline>
+        </w:drawing>
+      </w:r>
+    </w:p>
+    <w:p>
+      <w:pPr>
+        <w:shd w:val="clear" w:color="auto" w:fill="FFFFFF"/>
+        <w:spacing w:beforeAutospacing="1" w:after="0" w:afterAutospacing="1" w:line="240" w:lineRule="auto"/>
+        <w:rPr>
+          <w:rFonts w:ascii="Roboto" w:eastAsia="Times New Roman" w:hAnsi="Roboto" w:cs="Times New Roman"/>
+          <w:color w:val="2D2F31"/>
+          <w:kern w:val="0"/>
+          <w:sz w:val="24"/>
+          <w:szCs w:val="24"/>
+          <w14:ligatures w14:val="none"/>
+        </w:rPr>
+      </w:pPr>
+    </w:p>
+    <w:p>
+      <w:pPr>
+        <w:shd w:val="clear" w:color="auto" w:fill="FFFFFF"/>
+        <w:spacing w:before="100" w:beforeAutospacing="1" w:after="100" w:afterAutospacing="1" w:line="240" w:lineRule="auto"/>
+        <w:outlineLvl w:val="3"/>
+        <w:rPr>
+          <w:rFonts w:ascii="Roboto" w:eastAsia="Times New Roman" w:hAnsi="Roboto" w:cs="Times New Roman"/>
+          <w:color w:val="2D2F31"/>
+          <w:kern w:val="0"/>
+          <w:sz w:val="24"/>
+          <w:szCs w:val="24"/>
+          <w14:ligatures w14:val="none"/>
+        </w:rPr>
+      </w:pPr>
+      <w:r>
+        <w:rPr>
+          <w:rFonts w:ascii="Roboto" w:eastAsia="Times New Roman" w:hAnsi="Roboto" w:cs="Times New Roman"/>
+          <w:color w:val="2D2F31"/>
+          <w:kern w:val="0"/>
+          <w:sz w:val="24"/>
+          <w:szCs w:val="24"/>
+          <w14:ligatures w14:val="none"/>
+        </w:rPr>
+        <w:t>Invoking ViewComponent with parameters</w:t>
+      </w:r>
+    </w:p>
+    <w:p>
+      <w:pPr>
+        <w:shd w:val="clear" w:color="auto" w:fill="FFFFFF"/>
+        <w:spacing w:beforeAutospacing="1" w:after="0" w:afterAutospacing="1" w:line="240" w:lineRule="auto"/>
+        <w:rPr>
+          <w:rFonts w:ascii="Roboto" w:eastAsia="Times New Roman" w:hAnsi="Roboto" w:cs="Times New Roman"/>
+          <w:color w:val="2D2F31"/>
+          <w:kern w:val="0"/>
+          <w:sz w:val="24"/>
+          <w:szCs w:val="24"/>
+          <w14:ligatures w14:val="none"/>
+        </w:rPr>
+      </w:pPr>
+      <w:r>
+        <w:rPr>
+          <w:rFonts w:ascii="Consolas" w:eastAsia="Times New Roman" w:hAnsi="Consolas" w:cs="Courier New"/>
+          <w:color w:val="B4690E"/>
+          <w:kern w:val="0"/>
+          <w:sz w:val="20"/>
+          <w:szCs w:val="20"/>
+          <w:bdr w:val="single" w:sz="6" w:space="0" w:color="D1D7DC" w:frame="1"/>
+          <w:shd w:val="clear" w:color="auto" w:fill="FFFFFF"/>
+          <w14:ligatures w14:val="none"/>
+        </w:rPr>
+        <w:t>@await Component.InvokeAsync("view component name", new { param = value });</w:t>
+      </w:r>
+    </w:p>
+    <w:p>
+      <w:pPr>
+        <w:shd w:val="clear" w:color="auto" w:fill="FFFFFF"/>
+        <w:spacing w:before="100" w:beforeAutospacing="1" w:after="100" w:afterAutospacing="1" w:line="240" w:lineRule="auto"/>
+        <w:rPr>
+          <w:rFonts w:ascii="Roboto" w:eastAsia="Times New Roman" w:hAnsi="Roboto" w:cs="Times New Roman"/>
+          <w:color w:val="2D2F31"/>
+          <w:kern w:val="0"/>
+          <w:sz w:val="24"/>
+          <w:szCs w:val="24"/>
+          <w14:ligatures w14:val="none"/>
+        </w:rPr>
+      </w:pPr>
+      <w:r>
+        <w:rPr>
+          <w:rFonts w:ascii="Roboto" w:eastAsia="Times New Roman" w:hAnsi="Roboto" w:cs="Times New Roman"/>
+          <w:color w:val="2D2F31"/>
+          <w:kern w:val="0"/>
+          <w:sz w:val="24"/>
+          <w:szCs w:val="24"/>
+          <w14:ligatures w14:val="none"/>
+        </w:rPr>
+        <w:t>-- or --</w:t>
+      </w:r>
+    </w:p>
+    <w:p>
+      <w:pPr>
+        <w:shd w:val="clear" w:color="auto" w:fill="FFFFFF"/>
+        <w:spacing w:beforeAutospacing="1" w:after="0" w:afterAutospacing="1" w:line="240" w:lineRule="auto"/>
+        <w:rPr>
+          <w:rFonts w:ascii="Roboto" w:eastAsia="Times New Roman" w:hAnsi="Roboto" w:cs="Times New Roman"/>
+          <w:color w:val="2D2F31"/>
+          <w:kern w:val="0"/>
+          <w:sz w:val="24"/>
+          <w:szCs w:val="24"/>
+          <w14:ligatures w14:val="none"/>
+        </w:rPr>
+      </w:pPr>
+      <w:r>
+        <w:rPr>
+          <w:rFonts w:ascii="Consolas" w:eastAsia="Times New Roman" w:hAnsi="Consolas" w:cs="Courier New"/>
+          <w:color w:val="B4690E"/>
+          <w:kern w:val="0"/>
+          <w:sz w:val="20"/>
+          <w:szCs w:val="20"/>
+          <w:bdr w:val="single" w:sz="6" w:space="0" w:color="D1D7DC" w:frame="1"/>
+          <w:shd w:val="clear" w:color="auto" w:fill="FFFFFF"/>
+          <w14:ligatures w14:val="none"/>
+        </w:rPr>
+        <w:t>&lt;vc:view-component-name param="value" /&gt;</w:t>
+      </w:r>
+    </w:p>
+    <w:p>
+      <w:pPr>
+        <w:shd w:val="clear" w:color="auto" w:fill="FFFFFF"/>
+        <w:spacing w:beforeAutospacing="1" w:after="0" w:afterAutospacing="1" w:line="240" w:lineRule="auto"/>
+        <w:rPr>
+          <w:rFonts w:ascii="Roboto" w:eastAsia="Times New Roman" w:hAnsi="Roboto" w:cs="Times New Roman"/>
+          <w:color w:val="2D2F31"/>
+          <w:kern w:val="0"/>
+          <w:sz w:val="24"/>
+          <w:szCs w:val="24"/>
+          <w14:ligatures w14:val="none"/>
+        </w:rPr>
+      </w:pPr>
+    </w:p>
+    <w:p>
+      <w:pPr>
+        <w:shd w:val="clear" w:color="auto" w:fill="FFFFFF"/>
+        <w:spacing w:beforeAutospacing="1" w:after="0" w:afterAutospacing="1" w:line="240" w:lineRule="auto"/>
+        <w:rPr>
+          <w:rFonts w:ascii="Roboto" w:eastAsia="Times New Roman" w:hAnsi="Roboto" w:cs="Times New Roman"/>
+          <w:color w:val="2D2F31"/>
+          <w:kern w:val="0"/>
+          <w:sz w:val="24"/>
+          <w:szCs w:val="24"/>
+          <w14:ligatures w14:val="none"/>
+        </w:rPr>
+      </w:pPr>
+    </w:p>
+    <w:p>
+      <w:pPr>
+        <w:shd w:val="clear" w:color="auto" w:fill="FFFFFF"/>
+        <w:spacing w:before="100" w:beforeAutospacing="1" w:after="100" w:afterAutospacing="1" w:line="240" w:lineRule="auto"/>
+        <w:outlineLvl w:val="3"/>
+        <w:rPr>
+          <w:rFonts w:ascii="Roboto" w:eastAsia="Times New Roman" w:hAnsi="Roboto" w:cs="Times New Roman"/>
+          <w:color w:val="2D2F31"/>
+          <w:kern w:val="0"/>
+          <w:sz w:val="24"/>
+          <w:szCs w:val="24"/>
+          <w14:ligatures w14:val="none"/>
+        </w:rPr>
+      </w:pPr>
+      <w:r>
+        <w:rPr>
+          <w:rFonts w:ascii="Roboto" w:eastAsia="Times New Roman" w:hAnsi="Roboto" w:cs="Times New Roman"/>
+          <w:color w:val="2D2F31"/>
+          <w:kern w:val="0"/>
+          <w:sz w:val="24"/>
+          <w:szCs w:val="24"/>
+          <w14:ligatures w14:val="none"/>
+        </w:rPr>
+        <w:t>ViewComponentResult</w:t>
+      </w:r>
+    </w:p>
+    <w:p>
+      <w:pPr>
+        <w:shd w:val="clear" w:color="auto" w:fill="FFFFFF"/>
+        <w:spacing w:before="100" w:beforeAutospacing="1" w:after="100" w:afterAutospacing="1" w:line="240" w:lineRule="auto"/>
+        <w:rPr>
+          <w:rFonts w:ascii="Roboto" w:eastAsia="Times New Roman" w:hAnsi="Roboto" w:cs="Times New Roman"/>
+          <w:color w:val="2D2F31"/>
+          <w:kern w:val="0"/>
+          <w:sz w:val="24"/>
+          <w:szCs w:val="24"/>
+          <w14:ligatures w14:val="none"/>
+        </w:rPr>
+      </w:pPr>
+      <w:r>
+        <w:rPr>
+          <w:rFonts w:ascii="Roboto" w:eastAsia="Times New Roman" w:hAnsi="Roboto" w:cs="Times New Roman"/>
+          <w:color w:val="2D2F31"/>
+          <w:kern w:val="0"/>
+          <w:sz w:val="24"/>
+          <w:szCs w:val="24"/>
+          <w14:ligatures w14:val="none"/>
+        </w:rPr>
+        <w:t>ViewComponent can represent the content of a view component .</w:t>
+      </w:r>
+    </w:p>
+    <w:p>
+      <w:pPr>
+        <w:shd w:val="clear" w:color="auto" w:fill="FFFFFF"/>
+        <w:spacing w:before="100" w:beforeAutospacing="1" w:after="100" w:afterAutospacing="1" w:line="240" w:lineRule="auto"/>
+        <w:rPr>
+          <w:rFonts w:ascii="Roboto" w:eastAsia="Times New Roman" w:hAnsi="Roboto" w:cs="Times New Roman"/>
+          <w:color w:val="2D2F31"/>
+          <w:kern w:val="0"/>
+          <w:sz w:val="24"/>
+          <w:szCs w:val="24"/>
+          <w14:ligatures w14:val="none"/>
+        </w:rPr>
+      </w:pPr>
+      <w:r>
+        <w:rPr>
+          <w:rFonts w:ascii="Roboto" w:eastAsia="Times New Roman" w:hAnsi="Roboto" w:cs="Times New Roman"/>
+          <w:color w:val="2D2F31"/>
+          <w:kern w:val="0"/>
+          <w:sz w:val="24"/>
+          <w:szCs w:val="24"/>
+          <w14:ligatures w14:val="none"/>
+        </w:rPr>
+        <w:t>Generally useful to fetch view component's content into the browser, by making an asynchronous request (XMLHttpRequest / fetch request) from the browser.</w:t>
+      </w:r>
+    </w:p>
+    <w:p>
+      <w:pPr>
+        <w:shd w:val="clear" w:color="auto" w:fill="FFFFFF"/>
+        <w:spacing w:beforeAutospacing="1" w:after="0" w:afterAutospacing="1" w:line="240" w:lineRule="auto"/>
+        <w:rPr>
+          <w:rFonts w:ascii="Roboto" w:eastAsia="Times New Roman" w:hAnsi="Roboto" w:cs="Times New Roman"/>
+          <w:color w:val="2D2F31"/>
+          <w:kern w:val="0"/>
+          <w:sz w:val="24"/>
+          <w:szCs w:val="24"/>
+          <w14:ligatures w14:val="none"/>
+        </w:rPr>
+      </w:pPr>
+    </w:p>
+    <w:p>
+      <w:pPr>
+        <w:shd w:val="clear" w:color="auto" w:fill="FFFFFF"/>
+        <w:spacing w:after="0" w:line="240" w:lineRule="auto"/>
+        <w:rPr>
+          <w:rFonts w:ascii="Roboto" w:eastAsia="Times New Roman" w:hAnsi="Roboto" w:cs="Times New Roman"/>
+          <w:color w:val="2D2F31"/>
+          <w:kern w:val="0"/>
+          <w:sz w:val="24"/>
+          <w:szCs w:val="24"/>
+          <w14:ligatures w14:val="none"/>
+        </w:rPr>
+      </w:pPr>
+      <w:r>
+        <w:rPr>
+          <w:rFonts w:ascii="Roboto" w:eastAsia="Times New Roman" w:hAnsi="Roboto" w:cs="Times New Roman"/>
+          <w:noProof/>
+          <w:color w:val="2D2F31"/>
+          <w:kern w:val="0"/>
+          <w:sz w:val="24"/>
+          <w:szCs w:val="24"/>
+          <w14:ligatures w14:val="none"/>
+        </w:rPr>
+        <w:lastRenderedPageBreak/>
+        <w:drawing>
+          <wp:inline distT="0" distB="0" distL="0" distR="0" wp14:anchorId="6C063A1A" wp14:editId="12862039">
+            <wp:extent cx="5943600" cy="1866265"/>
+            <wp:effectExtent l="0" t="0" r="0" b="635"/>
+            <wp:docPr id="735488407" name="Picture 1"/>
+            <wp:cNvGraphicFramePr>
+              <a:graphicFrameLocks xmlns:a="http://schemas.openxmlformats.org/drawingml/2006/main" noChangeAspect="1"/>
+            </wp:cNvGraphicFramePr>
+            <a:graphic xmlns:a="http://schemas.openxmlformats.org/drawingml/2006/main">
+              <a:graphicData uri="http://schemas.openxmlformats.org/drawingml/2006/picture">
+                <pic:pic xmlns:pic="http://schemas.openxmlformats.org/drawingml/2006/picture">
+                  <pic:nvPicPr>
+                    <pic:cNvPr id="0" name="Picture 5"/>
+                    <pic:cNvPicPr>
+                      <a:picLocks noChangeAspect="1" noChangeArrowheads="1"/>
+                    </pic:cNvPicPr>
+                  </pic:nvPicPr>
+                  <pic:blipFill>
+                    <a:blip r:embed="rId9">
+                      <a:extLst>
+                        <a:ext uri="{28A0092B-C50C-407E-A947-70E740481C1C}">
+                          <a14:useLocalDpi xmlns:a14="http://schemas.microsoft.com/office/drawing/2010/main" val="0"/>
+                        </a:ext>
+                      </a:extLst>
+                    </a:blip>
+                    <a:srcRect/>
+                    <a:stretch>
+                      <a:fillRect/>
+                    </a:stretch>
+                  </pic:blipFill>
+                  <pic:spPr bwMode="auto">
+                    <a:xfrm>
+                      <a:off x="0" y="0"/>
+                      <a:ext cx="5943600" cy="1866265"/>
+                    </a:xfrm>
+                    <a:prstGeom prst="rect">
+                      <a:avLst/>
+                    </a:prstGeom>
+                    <a:noFill/>
+                    <a:ln>
+                      <a:noFill/>
+                    </a:ln>
+                  </pic:spPr>
+                </pic:pic>
+              </a:graphicData>
+            </a:graphic>
+          </wp:inline>
+        </w:drawing>
+      </w:r>
+    </w:p>
+    <w:p>
+      <w:pPr>
+        <w:shd w:val="clear" w:color="auto" w:fill="FFFFFF"/>
+        <w:spacing w:beforeAutospacing="1" w:after="0" w:afterAutospacing="1" w:line="240" w:lineRule="auto"/>
+        <w:rPr>
+          <w:rFonts w:ascii="Roboto" w:eastAsia="Times New Roman" w:hAnsi="Roboto" w:cs="Times New Roman"/>
+          <w:color w:val="2D2F31"/>
+          <w:kern w:val="0"/>
+          <w:sz w:val="24"/>
+          <w:szCs w:val="24"/>
+          <w14:ligatures w14:val="none"/>
+        </w:rPr>
+      </w:pPr>
+    </w:p>
+    <w:p>
+      <w:pPr>
+        <w:numPr>
+          <w:ilvl w:val="0"/>
+          <w:numId w:val="7"/>
+        </w:numPr>
+        <w:shd w:val="clear" w:color="auto" w:fill="FFFFFF"/>
+        <w:tabs>
+          <w:tab w:val="clear" w:pos="720"/>
+          <w:tab w:val="left" w:pos="916"/>
+          <w:tab w:val="left" w:pos="1832"/>
+          <w:tab w:val="left" w:pos="2748"/>
+          <w:tab w:val="left" w:pos="3664"/>
+          <w:tab w:val="left" w:pos="4580"/>
+          <w:tab w:val="left" w:pos="5496"/>
+          <w:tab w:val="left" w:pos="6412"/>
+          <w:tab w:val="left" w:pos="7328"/>
+          <w:tab w:val="left" w:pos="8244"/>
+          <w:tab w:val="left" w:pos="9160"/>
+          <w:tab w:val="left" w:pos="10076"/>
+          <w:tab w:val="left" w:pos="10992"/>
+          <w:tab w:val="left" w:pos="11908"/>
+          <w:tab w:val="left" w:pos="12824"/>
+          <w:tab w:val="left" w:pos="13740"/>
+          <w:tab w:val="left" w:pos="14656"/>
+        </w:tabs>
+        <w:spacing w:after="0" w:line="240" w:lineRule="auto"/>
+        <w:rPr>
+          <w:rFonts w:ascii="Consolas" w:eastAsia="Times New Roman" w:hAnsi="Consolas" w:cs="Courier New"/>
+          <w:color w:val="2D2F31"/>
+          <w:kern w:val="0"/>
+          <w:sz w:val="20"/>
+          <w:szCs w:val="20"/>
+          <w14:ligatures w14:val="none"/>
+        </w:rPr>
+      </w:pPr>
+      <w:r>
+        <w:rPr>
+          <w:rFonts w:ascii="Consolas" w:eastAsia="Times New Roman" w:hAnsi="Consolas" w:cs="Courier New"/>
+          <w:color w:val="B4690E"/>
+          <w:kern w:val="0"/>
+          <w:sz w:val="20"/>
+          <w:szCs w:val="20"/>
+          <w14:ligatures w14:val="none"/>
+        </w:rPr>
+        <w:t>return</w:t>
+      </w:r>
+      <w:r>
+        <w:rPr>
+          <w:rFonts w:ascii="Consolas" w:eastAsia="Times New Roman" w:hAnsi="Consolas" w:cs="Courier New"/>
+          <w:color w:val="2D2F31"/>
+          <w:kern w:val="0"/>
+          <w:sz w:val="20"/>
+          <w:szCs w:val="20"/>
+          <w14:ligatures w14:val="none"/>
+        </w:rPr>
+        <w:t xml:space="preserve"> </w:t>
+      </w:r>
+      <w:r>
+        <w:rPr>
+          <w:rFonts w:ascii="Consolas" w:eastAsia="Times New Roman" w:hAnsi="Consolas" w:cs="Courier New"/>
+          <w:color w:val="B4690E"/>
+          <w:kern w:val="0"/>
+          <w:sz w:val="20"/>
+          <w:szCs w:val="20"/>
+          <w14:ligatures w14:val="none"/>
+        </w:rPr>
+        <w:t>new</w:t>
+      </w:r>
+      <w:r>
+        <w:rPr>
+          <w:rFonts w:ascii="Consolas" w:eastAsia="Times New Roman" w:hAnsi="Consolas" w:cs="Courier New"/>
+          <w:color w:val="2D2F31"/>
+          <w:kern w:val="0"/>
+          <w:sz w:val="20"/>
+          <w:szCs w:val="20"/>
+          <w14:ligatures w14:val="none"/>
+        </w:rPr>
+        <w:t xml:space="preserve"> ViewComponentResult() { ViewName = </w:t>
+      </w:r>
+      <w:r>
+        <w:rPr>
+          <w:rFonts w:ascii="Consolas" w:eastAsia="Times New Roman" w:hAnsi="Consolas" w:cs="Courier New"/>
+          <w:color w:val="19A38C"/>
+          <w:kern w:val="0"/>
+          <w:sz w:val="20"/>
+          <w:szCs w:val="20"/>
+          <w14:ligatures w14:val="none"/>
+        </w:rPr>
+        <w:t>"view component name"</w:t>
+      </w:r>
+      <w:r>
+        <w:rPr>
+          <w:rFonts w:ascii="Consolas" w:eastAsia="Times New Roman" w:hAnsi="Consolas" w:cs="Courier New"/>
+          <w:color w:val="2D2F31"/>
+          <w:kern w:val="0"/>
+          <w:sz w:val="20"/>
+          <w:szCs w:val="20"/>
+          <w14:ligatures w14:val="none"/>
+        </w:rPr>
+        <w:t xml:space="preserve">, Arguments = </w:t>
+      </w:r>
+      <w:r>
+        <w:rPr>
+          <w:rFonts w:ascii="Consolas" w:eastAsia="Times New Roman" w:hAnsi="Consolas" w:cs="Courier New"/>
+          <w:color w:val="B4690E"/>
+          <w:kern w:val="0"/>
+          <w:sz w:val="20"/>
+          <w:szCs w:val="20"/>
+          <w14:ligatures w14:val="none"/>
+        </w:rPr>
+        <w:t>new</w:t>
+      </w:r>
+      <w:r>
+        <w:rPr>
+          <w:rFonts w:ascii="Consolas" w:eastAsia="Times New Roman" w:hAnsi="Consolas" w:cs="Courier New"/>
+          <w:color w:val="2D2F31"/>
+          <w:kern w:val="0"/>
+          <w:sz w:val="20"/>
+          <w:szCs w:val="20"/>
+          <w14:ligatures w14:val="none"/>
+        </w:rPr>
+        <w:t xml:space="preserve"> { param1 = value, param2 = value } };</w:t>
+      </w:r>
+    </w:p>
+    <w:p>
+      <w:pPr>
+        <w:numPr>
+          <w:ilvl w:val="0"/>
+          <w:numId w:val="7"/>
+        </w:numPr>
+        <w:shd w:val="clear" w:color="auto" w:fill="FFFFFF"/>
+        <w:tabs>
+          <w:tab w:val="clear" w:pos="720"/>
+          <w:tab w:val="left" w:pos="916"/>
+          <w:tab w:val="left" w:pos="1832"/>
+          <w:tab w:val="left" w:pos="2748"/>
+          <w:tab w:val="left" w:pos="3664"/>
+          <w:tab w:val="left" w:pos="4580"/>
+          <w:tab w:val="left" w:pos="5496"/>
+          <w:tab w:val="left" w:pos="6412"/>
+          <w:tab w:val="left" w:pos="7328"/>
+          <w:tab w:val="left" w:pos="8244"/>
+          <w:tab w:val="left" w:pos="9160"/>
+          <w:tab w:val="left" w:pos="10076"/>
+          <w:tab w:val="left" w:pos="10992"/>
+          <w:tab w:val="left" w:pos="11908"/>
+          <w:tab w:val="left" w:pos="12824"/>
+          <w:tab w:val="left" w:pos="13740"/>
+          <w:tab w:val="left" w:pos="14656"/>
+        </w:tabs>
+        <w:spacing w:beforeAutospacing="1" w:after="0" w:line="240" w:lineRule="auto"/>
+        <w:rPr>
+          <w:rFonts w:ascii="Consolas" w:eastAsia="Times New Roman" w:hAnsi="Consolas" w:cs="Courier New"/>
+          <w:color w:val="2D2F31"/>
+          <w:kern w:val="0"/>
+          <w:sz w:val="20"/>
+          <w:szCs w:val="20"/>
+          <w14:ligatures w14:val="none"/>
+        </w:rPr>
+      </w:pPr>
+      <w:r>
+        <w:rPr>
+          <w:rFonts w:ascii="Consolas" w:eastAsia="Times New Roman" w:hAnsi="Consolas" w:cs="Courier New"/>
+          <w:color w:val="2D2F31"/>
+          <w:kern w:val="0"/>
+          <w:sz w:val="20"/>
+          <w:szCs w:val="20"/>
+          <w14:ligatures w14:val="none"/>
+        </w:rPr>
+        <w:t>[</w:t>
+      </w:r>
+      <w:r>
+        <w:rPr>
+          <w:rFonts w:ascii="Consolas" w:eastAsia="Times New Roman" w:hAnsi="Consolas" w:cs="Courier New"/>
+          <w:color w:val="B4690E"/>
+          <w:kern w:val="0"/>
+          <w:sz w:val="20"/>
+          <w:szCs w:val="20"/>
+          <w14:ligatures w14:val="none"/>
+        </w:rPr>
+        <w:t>or</w:t>
+      </w:r>
+      <w:r>
+        <w:rPr>
+          <w:rFonts w:ascii="Consolas" w:eastAsia="Times New Roman" w:hAnsi="Consolas" w:cs="Courier New"/>
+          <w:color w:val="2D2F31"/>
+          <w:kern w:val="0"/>
+          <w:sz w:val="20"/>
+          <w:szCs w:val="20"/>
+          <w14:ligatures w14:val="none"/>
+        </w:rPr>
+        <w:t>]</w:t>
+      </w:r>
+    </w:p>
+    <w:p>
+      <w:pPr>
+        <w:numPr>
+          <w:ilvl w:val="0"/>
+          <w:numId w:val="7"/>
+        </w:numPr>
+        <w:shd w:val="clear" w:color="auto" w:fill="FFFFFF"/>
+        <w:tabs>
+          <w:tab w:val="clear" w:pos="720"/>
+          <w:tab w:val="left" w:pos="916"/>
+          <w:tab w:val="left" w:pos="1832"/>
+          <w:tab w:val="left" w:pos="2748"/>
+          <w:tab w:val="left" w:pos="3664"/>
+          <w:tab w:val="left" w:pos="4580"/>
+          <w:tab w:val="left" w:pos="5496"/>
+          <w:tab w:val="left" w:pos="6412"/>
+          <w:tab w:val="left" w:pos="7328"/>
+          <w:tab w:val="left" w:pos="8244"/>
+          <w:tab w:val="left" w:pos="9160"/>
+          <w:tab w:val="left" w:pos="10076"/>
+          <w:tab w:val="left" w:pos="10992"/>
+          <w:tab w:val="left" w:pos="11908"/>
+          <w:tab w:val="left" w:pos="12824"/>
+          <w:tab w:val="left" w:pos="13740"/>
+          <w:tab w:val="left" w:pos="14656"/>
+        </w:tabs>
+        <w:spacing w:beforeAutospacing="1" w:after="0" w:line="240" w:lineRule="auto"/>
+        <w:rPr>
+          <w:rFonts w:ascii="Consolas" w:eastAsia="Times New Roman" w:hAnsi="Consolas" w:cs="Courier New"/>
+          <w:color w:val="2D2F31"/>
+          <w:kern w:val="0"/>
+          <w:sz w:val="20"/>
+          <w:szCs w:val="20"/>
+          <w14:ligatures w14:val="none"/>
+        </w:rPr>
+      </w:pPr>
+      <w:r>
+        <w:rPr>
+          <w:rFonts w:ascii="Consolas" w:eastAsia="Times New Roman" w:hAnsi="Consolas" w:cs="Courier New"/>
+          <w:color w:val="B4690E"/>
+          <w:kern w:val="0"/>
+          <w:sz w:val="20"/>
+          <w:szCs w:val="20"/>
+          <w14:ligatures w14:val="none"/>
+        </w:rPr>
+        <w:t>return</w:t>
+      </w:r>
+      <w:r>
+        <w:rPr>
+          <w:rFonts w:ascii="Consolas" w:eastAsia="Times New Roman" w:hAnsi="Consolas" w:cs="Courier New"/>
+          <w:color w:val="2D2F31"/>
+          <w:kern w:val="0"/>
+          <w:sz w:val="20"/>
+          <w:szCs w:val="20"/>
+          <w14:ligatures w14:val="none"/>
+        </w:rPr>
+        <w:t xml:space="preserve"> ViewComponent(</w:t>
+      </w:r>
+      <w:r>
+        <w:rPr>
+          <w:rFonts w:ascii="Consolas" w:eastAsia="Times New Roman" w:hAnsi="Consolas" w:cs="Courier New"/>
+          <w:color w:val="19A38C"/>
+          <w:kern w:val="0"/>
+          <w:sz w:val="20"/>
+          <w:szCs w:val="20"/>
+          <w14:ligatures w14:val="none"/>
+        </w:rPr>
+        <w:t>"view component name"</w:t>
+      </w:r>
+      <w:r>
+        <w:rPr>
+          <w:rFonts w:ascii="Consolas" w:eastAsia="Times New Roman" w:hAnsi="Consolas" w:cs="Courier New"/>
+          <w:color w:val="2D2F31"/>
+          <w:kern w:val="0"/>
+          <w:sz w:val="20"/>
+          <w:szCs w:val="20"/>
+          <w14:ligatures w14:val="none"/>
+        </w:rPr>
+        <w:t xml:space="preserve">, </w:t>
+      </w:r>
+      <w:r>
+        <w:rPr>
+          <w:rFonts w:ascii="Consolas" w:eastAsia="Times New Roman" w:hAnsi="Consolas" w:cs="Courier New"/>
+          <w:color w:val="B4690E"/>
+          <w:kern w:val="0"/>
+          <w:sz w:val="20"/>
+          <w:szCs w:val="20"/>
+          <w14:ligatures w14:val="none"/>
+        </w:rPr>
+        <w:t>new</w:t>
+      </w:r>
+      <w:r>
+        <w:rPr>
+          <w:rFonts w:ascii="Consolas" w:eastAsia="Times New Roman" w:hAnsi="Consolas" w:cs="Courier New"/>
+          <w:color w:val="2D2F31"/>
+          <w:kern w:val="0"/>
+          <w:sz w:val="20"/>
+          <w:szCs w:val="20"/>
+          <w14:ligatures w14:val="none"/>
+        </w:rPr>
+        <w:t xml:space="preserve"> { param1 = value, param2 = value } });</w:t>
+      </w:r>
+    </w:p>
     <w:p/>
     <w:sectPr>
       <w:pgSz w:w="12240" w:h="15840"/>
@@ -165,6 +1902,155 @@
     </w:lvl>
   </w:abstractNum>
   <w:abstractNum w:abstractNumId="1" w15:restartNumberingAfterBreak="0">
+    <w:nsid w:val="1A0C7DB3"/>
+    <w:multiLevelType w:val="multilevel"/>
+    <w:tmpl w:val="01D0F700"/>
+    <w:lvl w:ilvl="0">
+      <w:start w:val="1"/>
+      <w:numFmt w:val="bullet"/>
+      <w:lvlText w:val=""/>
+      <w:lvlJc w:val="left"/>
+      <w:pPr>
+        <w:tabs>
+          <w:tab w:val="num" w:pos="720"/>
+        </w:tabs>
+        <w:ind w:left="720" w:hanging="360"/>
+      </w:pPr>
+      <w:rPr>
+        <w:rFonts w:ascii="Symbol" w:hAnsi="Symbol" w:hint="default"/>
+        <w:sz w:val="20"/>
+      </w:rPr>
+    </w:lvl>
+    <w:lvl w:ilvl="1" w:tentative="1">
+      <w:start w:val="1"/>
+      <w:numFmt w:val="bullet"/>
+      <w:lvlText w:val=""/>
+      <w:lvlJc w:val="left"/>
+      <w:pPr>
+        <w:tabs>
+          <w:tab w:val="num" w:pos="1440"/>
+        </w:tabs>
+        <w:ind w:left="1440" w:hanging="360"/>
+      </w:pPr>
+      <w:rPr>
+        <w:rFonts w:ascii="Symbol" w:hAnsi="Symbol" w:hint="default"/>
+        <w:sz w:val="20"/>
+      </w:rPr>
+    </w:lvl>
+    <w:lvl w:ilvl="2" w:tentative="1">
+      <w:start w:val="1"/>
+      <w:numFmt w:val="bullet"/>
+      <w:lvlText w:val=""/>
+      <w:lvlJc w:val="left"/>
+      <w:pPr>
+        <w:tabs>
+          <w:tab w:val="num" w:pos="2160"/>
+        </w:tabs>
+        <w:ind w:left="2160" w:hanging="360"/>
+      </w:pPr>
+      <w:rPr>
+        <w:rFonts w:ascii="Symbol" w:hAnsi="Symbol" w:hint="default"/>
+        <w:sz w:val="20"/>
+      </w:rPr>
+    </w:lvl>
+    <w:lvl w:ilvl="3" w:tentative="1">
+      <w:start w:val="1"/>
+      <w:numFmt w:val="bullet"/>
+      <w:lvlText w:val=""/>
+      <w:lvlJc w:val="left"/>
+      <w:pPr>
+        <w:tabs>
+          <w:tab w:val="num" w:pos="2880"/>
+        </w:tabs>
+        <w:ind w:left="2880" w:hanging="360"/>
+      </w:pPr>
+      <w:rPr>
+        <w:rFonts w:ascii="Symbol" w:hAnsi="Symbol" w:hint="default"/>
+        <w:sz w:val="20"/>
+      </w:rPr>
+    </w:lvl>
+    <w:lvl w:ilvl="4" w:tentative="1">
+      <w:start w:val="1"/>
+      <w:numFmt w:val="bullet"/>
+      <w:lvlText w:val=""/>
+      <w:lvlJc w:val="left"/>
+      <w:pPr>
+        <w:tabs>
+          <w:tab w:val="num" w:pos="3600"/>
+        </w:tabs>
+        <w:ind w:left="3600" w:hanging="360"/>
+      </w:pPr>
+      <w:rPr>
+        <w:rFonts w:ascii="Symbol" w:hAnsi="Symbol" w:hint="default"/>
+        <w:sz w:val="20"/>
+      </w:rPr>
+    </w:lvl>
+    <w:lvl w:ilvl="5" w:tentative="1">
+      <w:start w:val="1"/>
+      <w:numFmt w:val="bullet"/>
+      <w:lvlText w:val=""/>
+      <w:lvlJc w:val="left"/>
+      <w:pPr>
+        <w:tabs>
+          <w:tab w:val="num" w:pos="4320"/>
+        </w:tabs>
+        <w:ind w:left="4320" w:hanging="360"/>
+      </w:pPr>
+      <w:rPr>
+        <w:rFonts w:ascii="Symbol" w:hAnsi="Symbol" w:hint="default"/>
+        <w:sz w:val="20"/>
+      </w:rPr>
+    </w:lvl>
+    <w:lvl w:ilvl="6" w:tentative="1">
+      <w:start w:val="1"/>
+      <w:numFmt w:val="bullet"/>
+      <w:lvlText w:val=""/>
+      <w:lvlJc w:val="left"/>
+      <w:pPr>
+        <w:tabs>
+          <w:tab w:val="num" w:pos="5040"/>
+        </w:tabs>
+        <w:ind w:left="5040" w:hanging="360"/>
+      </w:pPr>
+      <w:rPr>
+        <w:rFonts w:ascii="Symbol" w:hAnsi="Symbol" w:hint="default"/>
+        <w:sz w:val="20"/>
+      </w:rPr>
+    </w:lvl>
+    <w:lvl w:ilvl="7" w:tentative="1">
+      <w:start w:val="1"/>
+      <w:numFmt w:val="bullet"/>
+      <w:lvlText w:val=""/>
+      <w:lvlJc w:val="left"/>
+      <w:pPr>
+        <w:tabs>
+          <w:tab w:val="num" w:pos="5760"/>
+        </w:tabs>
+        <w:ind w:left="5760" w:hanging="360"/>
+      </w:pPr>
+      <w:rPr>
+        <w:rFonts w:ascii="Symbol" w:hAnsi="Symbol" w:hint="default"/>
+        <w:sz w:val="20"/>
+      </w:rPr>
+    </w:lvl>
+    <w:lvl w:ilvl="8" w:tentative="1">
+      <w:start w:val="1"/>
+      <w:numFmt w:val="bullet"/>
+      <w:lvlText w:val=""/>
+      <w:lvlJc w:val="left"/>
+      <w:pPr>
+        <w:tabs>
+          <w:tab w:val="num" w:pos="6480"/>
+        </w:tabs>
+        <w:ind w:left="6480" w:hanging="360"/>
+      </w:pPr>
+      <w:rPr>
+        <w:rFonts w:ascii="Symbol" w:hAnsi="Symbol" w:hint="default"/>
+        <w:sz w:val="20"/>
+      </w:rPr>
+    </w:lvl>
+  </w:abstractNum>
+  <w:abstractNum w:abstractNumId="2" w15:restartNumberingAfterBreak="0">
     <w:nsid w:val="1D1F7673"/>
     <w:multiLevelType w:val="multilevel"/>
     <w:tmpl w:val="DF4AC06C"/>
@@ -313,7 +2199,233 @@
       </w:rPr>
     </w:lvl>
   </w:abstractNum>
-  <w:abstractNum w:abstractNumId="2" w15:restartNumberingAfterBreak="0">
+  <w:abstractNum w:abstractNumId="3" w15:restartNumberingAfterBreak="0">
+    <w:nsid w:val="2B1C7974"/>
+    <w:multiLevelType w:val="multilevel"/>
+    <w:tmpl w:val="41B29820"/>
+    <w:lvl w:ilvl="0">
+      <w:start w:val="1"/>
+      <w:numFmt w:val="decimal"/>
+      <w:lvlText w:val="%1."/>
+      <w:lvlJc w:val="left"/>
+      <w:pPr>
+        <w:tabs>
+          <w:tab w:val="num" w:pos="720"/>
+        </w:tabs>
+        <w:ind w:left="720" w:hanging="360"/>
+      </w:pPr>
+    </w:lvl>
+    <w:lvl w:ilvl="1" w:tentative="1">
+      <w:start w:val="1"/>
+      <w:numFmt w:val="decimal"/>
+      <w:lvlText w:val="%2."/>
+      <w:lvlJc w:val="left"/>
+      <w:pPr>
+        <w:tabs>
+          <w:tab w:val="num" w:pos="1440"/>
+        </w:tabs>
+        <w:ind w:left="1440" w:hanging="360"/>
+      </w:pPr>
+    </w:lvl>
+    <w:lvl w:ilvl="2" w:tentative="1">
+      <w:start w:val="1"/>
+      <w:numFmt w:val="decimal"/>
+      <w:lvlText w:val="%3."/>
+      <w:lvlJc w:val="left"/>
+      <w:pPr>
+        <w:tabs>
+          <w:tab w:val="num" w:pos="2160"/>
+        </w:tabs>
+        <w:ind w:left="2160" w:hanging="360"/>
+      </w:pPr>
+    </w:lvl>
+    <w:lvl w:ilvl="3" w:tentative="1">
+      <w:start w:val="1"/>
+      <w:numFmt w:val="decimal"/>
+      <w:lvlText w:val="%4."/>
+      <w:lvlJc w:val="left"/>
+      <w:pPr>
+        <w:tabs>
+          <w:tab w:val="num" w:pos="2880"/>
+        </w:tabs>
+        <w:ind w:left="2880" w:hanging="360"/>
+      </w:pPr>
+    </w:lvl>
+    <w:lvl w:ilvl="4" w:tentative="1">
+      <w:start w:val="1"/>
+      <w:numFmt w:val="decimal"/>
+      <w:lvlText w:val="%5."/>
+      <w:lvlJc w:val="left"/>
+      <w:pPr>
+        <w:tabs>
+          <w:tab w:val="num" w:pos="3600"/>
+        </w:tabs>
+        <w:ind w:left="3600" w:hanging="360"/>
+      </w:pPr>
+    </w:lvl>
+    <w:lvl w:ilvl="5" w:tentative="1">
+      <w:start w:val="1"/>
+      <w:numFmt w:val="decimal"/>
+      <w:lvlText w:val="%6."/>
+      <w:lvlJc w:val="left"/>
+      <w:pPr>
+        <w:tabs>
+          <w:tab w:val="num" w:pos="4320"/>
+        </w:tabs>
+        <w:ind w:left="4320" w:hanging="360"/>
+      </w:pPr>
+    </w:lvl>
+    <w:lvl w:ilvl="6" w:tentative="1">
+      <w:start w:val="1"/>
+      <w:numFmt w:val="decimal"/>
+      <w:lvlText w:val="%7."/>
+      <w:lvlJc w:val="left"/>
+      <w:pPr>
+        <w:tabs>
+          <w:tab w:val="num" w:pos="5040"/>
+        </w:tabs>
+        <w:ind w:left="5040" w:hanging="360"/>
+      </w:pPr>
+    </w:lvl>
+    <w:lvl w:ilvl="7" w:tentative="1">
+      <w:start w:val="1"/>
+      <w:numFmt w:val="decimal"/>
+      <w:lvlText w:val="%8."/>
+      <w:lvlJc w:val="left"/>
+      <w:pPr>
+        <w:tabs>
+          <w:tab w:val="num" w:pos="5760"/>
+        </w:tabs>
+        <w:ind w:left="5760" w:hanging="360"/>
+      </w:pPr>
+    </w:lvl>
+    <w:lvl w:ilvl="8" w:tentative="1">
+      <w:start w:val="1"/>
+      <w:numFmt w:val="decimal"/>
+      <w:lvlText w:val="%9."/>
+      <w:lvlJc w:val="left"/>
+      <w:pPr>
+        <w:tabs>
+          <w:tab w:val="num" w:pos="6480"/>
+        </w:tabs>
+        <w:ind w:left="6480" w:hanging="360"/>
+      </w:pPr>
+    </w:lvl>
+  </w:abstractNum>
+  <w:abstractNum w:abstractNumId="4" w15:restartNumberingAfterBreak="0">
+    <w:nsid w:val="494528CE"/>
+    <w:multiLevelType w:val="multilevel"/>
+    <w:tmpl w:val="31D62B2E"/>
+    <w:lvl w:ilvl="0">
+      <w:start w:val="1"/>
+      <w:numFmt w:val="decimal"/>
+      <w:lvlText w:val="%1."/>
+      <w:lvlJc w:val="left"/>
+      <w:pPr>
+        <w:tabs>
+          <w:tab w:val="num" w:pos="720"/>
+        </w:tabs>
+        <w:ind w:left="720" w:hanging="360"/>
+      </w:pPr>
+    </w:lvl>
+    <w:lvl w:ilvl="1" w:tentative="1">
+      <w:start w:val="1"/>
+      <w:numFmt w:val="decimal"/>
+      <w:lvlText w:val="%2."/>
+      <w:lvlJc w:val="left"/>
+      <w:pPr>
+        <w:tabs>
+          <w:tab w:val="num" w:pos="1440"/>
+        </w:tabs>
+        <w:ind w:left="1440" w:hanging="360"/>
+      </w:pPr>
+    </w:lvl>
+    <w:lvl w:ilvl="2" w:tentative="1">
+      <w:start w:val="1"/>
+      <w:numFmt w:val="decimal"/>
+      <w:lvlText w:val="%3."/>
+      <w:lvlJc w:val="left"/>
+      <w:pPr>
+        <w:tabs>
+          <w:tab w:val="num" w:pos="2160"/>
+        </w:tabs>
+        <w:ind w:left="2160" w:hanging="360"/>
+      </w:pPr>
+    </w:lvl>
+    <w:lvl w:ilvl="3" w:tentative="1">
+      <w:start w:val="1"/>
+      <w:numFmt w:val="decimal"/>
+      <w:lvlText w:val="%4."/>
+      <w:lvlJc w:val="left"/>
+      <w:pPr>
+        <w:tabs>
+          <w:tab w:val="num" w:pos="2880"/>
+        </w:tabs>
+        <w:ind w:left="2880" w:hanging="360"/>
+      </w:pPr>
+    </w:lvl>
+    <w:lvl w:ilvl="4" w:tentative="1">
+      <w:start w:val="1"/>
+      <w:numFmt w:val="decimal"/>
+      <w:lvlText w:val="%5."/>
+      <w:lvlJc w:val="left"/>
+      <w:pPr>
+        <w:tabs>
+          <w:tab w:val="num" w:pos="3600"/>
+        </w:tabs>
+        <w:ind w:left="3600" w:hanging="360"/>
+      </w:pPr>
+    </w:lvl>
+    <w:lvl w:ilvl="5" w:tentative="1">
+      <w:start w:val="1"/>
+      <w:numFmt w:val="decimal"/>
+      <w:lvlText w:val="%6."/>
+      <w:lvlJc w:val="left"/>
+      <w:pPr>
+        <w:tabs>
+          <w:tab w:val="num" w:pos="4320"/>
+        </w:tabs>
+        <w:ind w:left="4320" w:hanging="360"/>
+      </w:pPr>
+    </w:lvl>
+    <w:lvl w:ilvl="6" w:tentative="1">
+      <w:start w:val="1"/>
+      <w:numFmt w:val="decimal"/>
+      <w:lvlText w:val="%7."/>
+      <w:lvlJc w:val="left"/>
+      <w:pPr>
+        <w:tabs>
+          <w:tab w:val="num" w:pos="5040"/>
+        </w:tabs>
+        <w:ind w:left="5040" w:hanging="360"/>
+      </w:pPr>
+    </w:lvl>
+    <w:lvl w:ilvl="7" w:tentative="1">
+      <w:start w:val="1"/>
+      <w:numFmt w:val="decimal"/>
+      <w:lvlText w:val="%8."/>
+      <w:lvlJc w:val="left"/>
+      <w:pPr>
+        <w:tabs>
+          <w:tab w:val="num" w:pos="5760"/>
+        </w:tabs>
+        <w:ind w:left="5760" w:hanging="360"/>
+      </w:pPr>
+    </w:lvl>
+    <w:lvl w:ilvl="8" w:tentative="1">
+      <w:start w:val="1"/>
+      <w:numFmt w:val="decimal"/>
+      <w:lvlText w:val="%9."/>
+      <w:lvlJc w:val="left"/>
+      <w:pPr>
+        <w:tabs>
+          <w:tab w:val="num" w:pos="6480"/>
+        </w:tabs>
+        <w:ind w:left="6480" w:hanging="360"/>
+      </w:pPr>
+    </w:lvl>
+  </w:abstractNum>
+  <w:abstractNum w:abstractNumId="5" w15:restartNumberingAfterBreak="0">
     <w:nsid w:val="7A914D60"/>
     <w:multiLevelType w:val="multilevel"/>
     <w:tmpl w:val="2DA801EA"/>
@@ -462,7 +2574,7 @@
       </w:rPr>
     </w:lvl>
   </w:abstractNum>
-  <w:abstractNum w:abstractNumId="3" w15:restartNumberingAfterBreak="0">
+  <w:abstractNum w:abstractNumId="6" w15:restartNumberingAfterBreak="0">
     <w:nsid w:val="7DA03227"/>
     <w:multiLevelType w:val="multilevel"/>
     <w:tmpl w:val="9694473C"/>
@@ -612,16 +2724,25 @@
     </w:lvl>
   </w:abstractNum>
   <w:num w:numId="1" w16cid:durableId="1131941861">
-    <w:abstractNumId w:val="1"/>
+    <w:abstractNumId w:val="2"/>
   </w:num>
   <w:num w:numId="2" w16cid:durableId="1916740593">
-    <w:abstractNumId w:val="2"/>
+    <w:abstractNumId w:val="5"/>
   </w:num>
   <w:num w:numId="3" w16cid:durableId="598102478">
-    <w:abstractNumId w:val="3"/>
+    <w:abstractNumId w:val="6"/>
   </w:num>
   <w:num w:numId="4" w16cid:durableId="11343186">
     <w:abstractNumId w:val="0"/>
+  </w:num>
+  <w:num w:numId="5" w16cid:durableId="1225414692">
+    <w:abstractNumId w:val="3"/>
+  </w:num>
+  <w:num w:numId="6" w16cid:durableId="848833751">
+    <w:abstractNumId w:val="1"/>
+  </w:num>
+  <w:num w:numId="7" w16cid:durableId="146165448">
+    <w:abstractNumId w:val="4"/>
   </w:num>
 </w:numbering>
 </file>
@@ -1120,6 +3241,94 @@
       <w:bCs/>
     </w:rPr>
   </w:style>
+  <w:style w:type="paragraph" w:customStyle="1" w:styleId="l0">
+    <w:name w:val="l0"/>
+    <w:basedOn w:val="Normal"/>
+    <w:rsid w:val="006847CB"/>
+    <w:pPr>
+      <w:spacing w:before="100" w:beforeAutospacing="1" w:after="100" w:afterAutospacing="1" w:line="240" w:lineRule="auto"/>
+    </w:pPr>
+    <w:rPr>
+      <w:rFonts w:ascii="Times New Roman" w:eastAsia="Times New Roman" w:hAnsi="Times New Roman" w:cs="Times New Roman"/>
+      <w:kern w:val="0"/>
+      <w:sz w:val="24"/>
+      <w:szCs w:val="24"/>
+      <w14:ligatures w14:val="none"/>
+    </w:rPr>
+  </w:style>
+  <w:style w:type="character" w:customStyle="1" w:styleId="lit">
+    <w:name w:val="lit"/>
+    <w:basedOn w:val="DefaultParagraphFont"/>
+    <w:rsid w:val="006847CB"/>
+  </w:style>
+  <w:style w:type="character" w:customStyle="1" w:styleId="pln">
+    <w:name w:val="pln"/>
+    <w:basedOn w:val="DefaultParagraphFont"/>
+    <w:rsid w:val="006847CB"/>
+  </w:style>
+  <w:style w:type="character" w:customStyle="1" w:styleId="typ">
+    <w:name w:val="typ"/>
+    <w:basedOn w:val="DefaultParagraphFont"/>
+    <w:rsid w:val="006847CB"/>
+  </w:style>
+  <w:style w:type="character" w:customStyle="1" w:styleId="pun">
+    <w:name w:val="pun"/>
+    <w:basedOn w:val="DefaultParagraphFont"/>
+    <w:rsid w:val="006847CB"/>
+  </w:style>
+  <w:style w:type="character" w:customStyle="1" w:styleId="str">
+    <w:name w:val="str"/>
+    <w:basedOn w:val="DefaultParagraphFont"/>
+    <w:rsid w:val="006847CB"/>
+  </w:style>
+  <w:style w:type="paragraph" w:customStyle="1" w:styleId="l1">
+    <w:name w:val="l1"/>
+    <w:basedOn w:val="Normal"/>
+    <w:rsid w:val="006847CB"/>
+    <w:pPr>
+      <w:spacing w:before="100" w:beforeAutospacing="1" w:after="100" w:afterAutospacing="1" w:line="240" w:lineRule="auto"/>
+    </w:pPr>
+    <w:rPr>
+      <w:rFonts w:ascii="Times New Roman" w:eastAsia="Times New Roman" w:hAnsi="Times New Roman" w:cs="Times New Roman"/>
+      <w:kern w:val="0"/>
+      <w:sz w:val="24"/>
+      <w:szCs w:val="24"/>
+      <w14:ligatures w14:val="none"/>
+    </w:rPr>
+  </w:style>
+  <w:style w:type="character" w:customStyle="1" w:styleId="kwd">
+    <w:name w:val="kwd"/>
+    <w:basedOn w:val="DefaultParagraphFont"/>
+    <w:rsid w:val="006847CB"/>
+  </w:style>
+  <w:style w:type="paragraph" w:customStyle="1" w:styleId="l2">
+    <w:name w:val="l2"/>
+    <w:basedOn w:val="Normal"/>
+    <w:rsid w:val="006847CB"/>
+    <w:pPr>
+      <w:spacing w:before="100" w:beforeAutospacing="1" w:after="100" w:afterAutospacing="1" w:line="240" w:lineRule="auto"/>
+    </w:pPr>
+    <w:rPr>
+      <w:rFonts w:ascii="Times New Roman" w:eastAsia="Times New Roman" w:hAnsi="Times New Roman" w:cs="Times New Roman"/>
+      <w:kern w:val="0"/>
+      <w:sz w:val="24"/>
+      <w:szCs w:val="24"/>
+      <w14:ligatures w14:val="none"/>
+    </w:rPr>
+  </w:style>
+  <w:style w:type="character" w:styleId="HTMLCode">
+    <w:name w:val="HTML Code"/>
+    <w:basedOn w:val="DefaultParagraphFont"/>
+    <w:uiPriority w:val="99"/>
+    <w:semiHidden/>
+    <w:unhideWhenUsed/>
+    <w:rsid w:val="006847CB"/>
+    <w:rPr>
+      <w:rFonts w:ascii="Courier New" w:eastAsia="Times New Roman" w:hAnsi="Courier New" w:cs="Courier New"/>
+      <w:sz w:val="20"/>
+      <w:szCs w:val="20"/>
+    </w:rPr>
+  </w:style>
 </w:styles>
 </file>
 
